--- a/fairness_validation.docx
+++ b/fairness_validation.docx
@@ -1,14 +1,15 @@
 
 <file path=word/document.xml><?xml version="1.0" encoding="utf-8"?>
-<w:document xmlns:wpc="http://schemas.microsoft.com/office/word/2010/wordprocessingCanvas" xmlns:cx="http://schemas.microsoft.com/office/drawing/2014/chartex" xmlns:cx1="http://schemas.microsoft.com/office/drawing/2015/9/8/chartex" xmlns:cx2="http://schemas.microsoft.com/office/drawing/2015/10/21/chartex" xmlns:cx3="http://schemas.microsoft.com/office/drawing/2016/5/9/chartex" xmlns:cx4="http://schemas.microsoft.com/office/drawing/2016/5/10/chartex" xmlns:cx5="http://schemas.microsoft.com/office/drawing/2016/5/11/chartex" xmlns:cx6="http://schemas.microsoft.com/office/drawing/2016/5/12/chartex" xmlns:cx7="http://schemas.microsoft.com/office/drawing/2016/5/13/chartex" xmlns:cx8="http://schemas.microsoft.com/office/drawing/2016/5/14/chartex" xmlns:mc="http://schemas.openxmlformats.org/markup-compatibility/2006" xmlns:aink="http://schemas.microsoft.com/office/drawing/2016/ink" xmlns:am3d="http://schemas.microsoft.com/office/drawing/2017/model3d" xmlns:o="urn:schemas-microsoft-com:office:office" xmlns:r="http://schemas.openxmlformats.org/officeDocument/2006/relationships" xmlns:m="http://schemas.openxmlformats.org/officeDocument/2006/math" xmlns:v="urn:schemas-microsoft-com:vml" xmlns:wp14="http://schemas.microsoft.com/office/word/2010/wordprocessingDrawing" xmlns:wp="http://schemas.openxmlformats.org/drawingml/2006/wordprocessingDrawing" xmlns:w10="urn:schemas-microsoft-com:office:word" xmlns:w="http://schemas.openxmlformats.org/wordprocessingml/2006/main" xmlns:w14="http://schemas.microsoft.com/office/word/2010/wordml" xmlns:w15="http://schemas.microsoft.com/office/word/2012/wordml" xmlns:w16cid="http://schemas.microsoft.com/office/word/2016/wordml/cid" xmlns:w16se="http://schemas.microsoft.com/office/word/2015/wordml/symex" xmlns:wpg="http://schemas.microsoft.com/office/word/2010/wordprocessingGroup" xmlns:wpi="http://schemas.microsoft.com/office/word/2010/wordprocessingInk" xmlns:wne="http://schemas.microsoft.com/office/word/2006/wordml" xmlns:wps="http://schemas.microsoft.com/office/word/2010/wordprocessingShape" mc:Ignorable="w14 w15 w16se w16cid wp14">
+<w:document xmlns:wpc="http://schemas.microsoft.com/office/word/2010/wordprocessingCanvas" xmlns:mo="http://schemas.microsoft.com/office/mac/office/2008/main" xmlns:mc="http://schemas.openxmlformats.org/markup-compatibility/2006" xmlns:mv="urn:schemas-microsoft-com:mac:vml" xmlns:o="urn:schemas-microsoft-com:office:office" xmlns:r="http://schemas.openxmlformats.org/officeDocument/2006/relationships" xmlns:m="http://schemas.openxmlformats.org/officeDocument/2006/math" xmlns:v="urn:schemas-microsoft-com:vml" xmlns:wp14="http://schemas.microsoft.com/office/word/2010/wordprocessingDrawing" xmlns:wp="http://schemas.openxmlformats.org/drawingml/2006/wordprocessingDrawing" xmlns:w10="urn:schemas-microsoft-com:office:word" xmlns:w="http://schemas.openxmlformats.org/wordprocessingml/2006/main" xmlns:w14="http://schemas.microsoft.com/office/word/2010/wordml" xmlns:w15="http://schemas.microsoft.com/office/word/2012/wordml" xmlns:wpg="http://schemas.microsoft.com/office/word/2010/wordprocessingGroup" xmlns:wpi="http://schemas.microsoft.com/office/word/2010/wordprocessingInk" xmlns:wne="http://schemas.microsoft.com/office/word/2006/wordml" xmlns:wps="http://schemas.microsoft.com/office/word/2010/wordprocessingShape" mc:Ignorable="w14 w15 wp14">
   <w:body>
     <w:p>
       <w:r>
         <w:rPr>
           <w:noProof/>
+          <w:lang w:val="en-US"/>
         </w:rPr>
         <w:drawing>
-          <wp:inline distT="0" distB="0" distL="0" distR="0" wp14:anchorId="45B62D2F" wp14:editId="77687E32">
+          <wp:inline distT="0" distB="0" distL="0" distR="0" wp14:anchorId="183434F8" wp14:editId="25E0CCD0">
             <wp:extent cx="6614556" cy="2511631"/>
             <wp:effectExtent l="0" t="0" r="15240" b="3175"/>
             <wp:docPr id="1" name="Chart 1"/>
@@ -84,16 +85,27 @@
       </w:pPr>
     </w:p>
     <w:p>
+      <w:pPr>
+        <w:jc w:val="center"/>
+        <w:rPr>
+          <w:b/>
+        </w:rPr>
+      </w:pPr>
       <w:r>
-        <w:t>Stake size and gr</w:t>
+        <w:rPr>
+          <w:b/>
+        </w:rPr>
+        <w:t>Stake size and acceptance rate</w:t>
       </w:r>
-      <w:bookmarkStart w:id="0" w:name="_GoBack"/>
-      <w:bookmarkEnd w:id="0"/>
     </w:p>
     <w:p>
       <w:r>
+        <w:rPr>
+          <w:noProof/>
+          <w:lang w:val="en-US"/>
+        </w:rPr>
         <w:drawing>
-          <wp:inline distT="0" distB="0" distL="0" distR="0" wp14:anchorId="74C028E6" wp14:editId="645D4B1F">
+          <wp:inline distT="0" distB="0" distL="0" distR="0" wp14:anchorId="3C1DFC50" wp14:editId="65655E1B">
             <wp:extent cx="5448300" cy="2933198"/>
             <wp:effectExtent l="0" t="0" r="0" b="635"/>
             <wp:docPr id="2" name="Chart 2"/>
@@ -109,11 +121,15 @@
     </w:p>
     <w:p>
       <w:r>
+        <w:rPr>
+          <w:noProof/>
+          <w:lang w:val="en-US"/>
+        </w:rPr>
         <w:lastRenderedPageBreak/>
         <w:drawing>
-          <wp:inline distT="0" distB="0" distL="0" distR="0" wp14:anchorId="16EB62FC" wp14:editId="618C9E71">
-            <wp:extent cx="5308600" cy="2933700"/>
-            <wp:effectExtent l="0" t="0" r="6350" b="0"/>
+          <wp:inline distT="0" distB="0" distL="0" distR="0" wp14:anchorId="7CD811DD" wp14:editId="227B3699">
+            <wp:extent cx="5652135" cy="2974340"/>
+            <wp:effectExtent l="0" t="0" r="12065" b="22860"/>
             <wp:docPr id="3" name="Chart 3"/>
             <wp:cNvGraphicFramePr/>
             <a:graphic xmlns:a="http://schemas.openxmlformats.org/drawingml/2006/main">
@@ -125,10 +141,16 @@
         </w:drawing>
       </w:r>
     </w:p>
+    <w:p/>
+    <w:p/>
     <w:p>
       <w:r>
+        <w:rPr>
+          <w:noProof/>
+          <w:lang w:val="en-US"/>
+        </w:rPr>
         <w:drawing>
-          <wp:inline distT="0" distB="0" distL="0" distR="0" wp14:anchorId="1AB2A134" wp14:editId="51DEF658">
+          <wp:inline distT="0" distB="0" distL="0" distR="0" wp14:anchorId="0BBD9537" wp14:editId="0312068C">
             <wp:extent cx="5562600" cy="2933700"/>
             <wp:effectExtent l="0" t="0" r="0" b="0"/>
             <wp:docPr id="4" name="Chart 4"/>
@@ -144,13 +166,55 @@
     </w:p>
     <w:p/>
     <w:p>
+      <w:pPr>
+        <w:pStyle w:val="ListParagraph"/>
+        <w:numPr>
+          <w:ilvl w:val="0"/>
+          <w:numId w:val="2"/>
+        </w:numPr>
+      </w:pPr>
       <w:r>
+        <w:t xml:space="preserve">Participants accepted more offer as the proposed stake size increase </w:t>
+      </w:r>
+      <w:r>
+        <w:t>in generally</w:t>
+      </w:r>
+      <w:r>
+        <w:t>.</w:t>
+      </w:r>
+    </w:p>
+    <w:p>
+      <w:pPr>
+        <w:ind w:left="360"/>
+      </w:pPr>
+    </w:p>
+    <w:p/>
+    <w:p/>
+    <w:p>
+      <w:pPr>
+        <w:jc w:val="center"/>
+        <w:rPr>
+          <w:b/>
+        </w:rPr>
+      </w:pPr>
+      <w:r>
+        <w:rPr>
+          <w:b/>
+        </w:rPr>
         <w:lastRenderedPageBreak/>
+        <w:t>Fairness ratio and acceptance rate</w:t>
+      </w:r>
+    </w:p>
+    <w:p>
+      <w:r>
+        <w:rPr>
+          <w:lang w:val="en-US"/>
+        </w:rPr>
         <w:drawing>
-          <wp:inline distT="0" distB="0" distL="0" distR="0" wp14:anchorId="2A50E12D" wp14:editId="2790ED6C">
+          <wp:inline distT="0" distB="0" distL="0" distR="0" wp14:anchorId="1E328429" wp14:editId="1304E447">
             <wp:extent cx="5257800" cy="2894012"/>
             <wp:effectExtent l="0" t="0" r="0" b="1905"/>
-            <wp:docPr id="5" name="Chart 5"/>
+            <wp:docPr id="10" name="Chart 10"/>
             <wp:cNvGraphicFramePr/>
             <a:graphic xmlns:a="http://schemas.openxmlformats.org/drawingml/2006/main">
               <a:graphicData uri="http://schemas.openxmlformats.org/drawingml/2006/chart">
@@ -162,13 +226,18 @@
       </w:r>
     </w:p>
     <w:p/>
+    <w:p/>
+    <w:p/>
     <w:p>
       <w:r>
+        <w:rPr>
+          <w:lang w:val="en-US"/>
+        </w:rPr>
         <w:drawing>
-          <wp:inline distT="0" distB="0" distL="0" distR="0" wp14:anchorId="2DBF2008" wp14:editId="686EA791">
+          <wp:inline distT="0" distB="0" distL="0" distR="0" wp14:anchorId="50EA66C1" wp14:editId="4B74DF0B">
             <wp:extent cx="5257800" cy="2894012"/>
             <wp:effectExtent l="0" t="0" r="0" b="1905"/>
-            <wp:docPr id="6" name="Chart 6"/>
+            <wp:docPr id="11" name="Chart 11"/>
             <wp:cNvGraphicFramePr/>
             <a:graphic xmlns:a="http://schemas.openxmlformats.org/drawingml/2006/main">
               <a:graphicData uri="http://schemas.openxmlformats.org/drawingml/2006/chart">
@@ -179,15 +248,17 @@
         </w:drawing>
       </w:r>
     </w:p>
-    <w:p/>
     <w:p>
       <w:r>
+        <w:rPr>
+          <w:lang w:val="en-US"/>
+        </w:rPr>
         <w:lastRenderedPageBreak/>
         <w:drawing>
-          <wp:inline distT="0" distB="0" distL="0" distR="0" wp14:anchorId="4D288D5E" wp14:editId="2BD27EAB">
-            <wp:extent cx="5257800" cy="2894014"/>
-            <wp:effectExtent l="0" t="0" r="0" b="1905"/>
-            <wp:docPr id="7" name="Chart 7"/>
+          <wp:inline distT="0" distB="0" distL="0" distR="0" wp14:anchorId="3D019059" wp14:editId="0672CEB9">
+            <wp:extent cx="5423535" cy="2974340"/>
+            <wp:effectExtent l="0" t="0" r="12065" b="22860"/>
+            <wp:docPr id="12" name="Chart 12"/>
             <wp:cNvGraphicFramePr/>
             <a:graphic xmlns:a="http://schemas.openxmlformats.org/drawingml/2006/main">
               <a:graphicData uri="http://schemas.openxmlformats.org/drawingml/2006/chart">
@@ -198,11 +269,47 @@
         </w:drawing>
       </w:r>
     </w:p>
+    <w:p>
+      <w:pPr>
+        <w:pStyle w:val="ListParagraph"/>
+        <w:numPr>
+          <w:ilvl w:val="0"/>
+          <w:numId w:val="3"/>
+        </w:numPr>
+      </w:pPr>
+      <w:r>
+        <w:t>The acceptance rate decreases as offers get less fair</w:t>
+      </w:r>
+      <w:r>
+        <w:t xml:space="preserve"> in general</w:t>
+      </w:r>
+      <w:r>
+        <w:t>.</w:t>
+      </w:r>
+    </w:p>
     <w:p/>
     <w:p>
+      <w:pPr>
+        <w:jc w:val="center"/>
+        <w:rPr>
+          <w:b/>
+        </w:rPr>
+      </w:pPr>
       <w:r>
+        <w:rPr>
+          <w:b/>
+        </w:rPr>
+        <w:t>Healthy controls and fairness</w:t>
+      </w:r>
+    </w:p>
+    <w:p>
+      <w:r>
+        <w:rPr>
+          <w:noProof/>
+          <w:lang w:val="en-US"/>
+        </w:rPr>
         <w:drawing>
-          <wp:inline distT="0" distB="0" distL="0" distR="0" wp14:anchorId="18913532" wp14:editId="7A5D89D1">
+          <wp:inline distT="0" distB="0" distL="0" distR="0" wp14:anchorId="79C3AB83" wp14:editId="2E43678C">
             <wp:extent cx="5473700" cy="2736059"/>
             <wp:effectExtent l="0" t="0" r="12700" b="7620"/>
             <wp:docPr id="8" name="Chart 8"/>
@@ -218,16 +325,58 @@
     </w:p>
     <w:p>
       <w:r>
+        <w:rPr>
+          <w:lang w:val="en-US"/>
+        </w:rPr>
         <w:lastRenderedPageBreak/>
         <w:drawing>
-          <wp:inline distT="0" distB="0" distL="0" distR="0" wp14:anchorId="41F4D994" wp14:editId="1D442487">
-            <wp:extent cx="5321300" cy="4360863"/>
-            <wp:effectExtent l="0" t="0" r="12700" b="1905"/>
+          <wp:inline distT="0" distB="0" distL="0" distR="0" wp14:anchorId="3AFA39EB" wp14:editId="4C3CD204">
+            <wp:extent cx="5194935" cy="2537460"/>
+            <wp:effectExtent l="0" t="0" r="12065" b="2540"/>
+            <wp:docPr id="13" name="Chart 13"/>
+            <wp:cNvGraphicFramePr/>
+            <a:graphic xmlns:a="http://schemas.openxmlformats.org/drawingml/2006/main">
+              <a:graphicData uri="http://schemas.openxmlformats.org/drawingml/2006/chart">
+                <c:chart xmlns:c="http://schemas.openxmlformats.org/drawingml/2006/chart" xmlns:r="http://schemas.openxmlformats.org/officeDocument/2006/relationships" r:id="rId15"/>
+              </a:graphicData>
+            </a:graphic>
+          </wp:inline>
+        </w:drawing>
+      </w:r>
+    </w:p>
+    <w:p>
+      <w:pPr>
+        <w:pStyle w:val="ListParagraph"/>
+        <w:numPr>
+          <w:ilvl w:val="0"/>
+          <w:numId w:val="3"/>
+        </w:numPr>
+      </w:pPr>
+      <w:r>
+        <w:t xml:space="preserve">In binary fairness, </w:t>
+      </w:r>
+      <w:r>
+        <w:t>participants accepted more fair offers in baseline and punish condition.</w:t>
+      </w:r>
+      <w:bookmarkStart w:id="0" w:name="_GoBack"/>
+      <w:bookmarkEnd w:id="0"/>
+    </w:p>
+    <w:p/>
+    <w:p>
+      <w:r>
+        <w:rPr>
+          <w:noProof/>
+          <w:lang w:val="en-US"/>
+        </w:rPr>
+        <w:drawing>
+          <wp:inline distT="0" distB="0" distL="0" distR="0" wp14:anchorId="708197DF" wp14:editId="2A734E74">
+            <wp:extent cx="5309235" cy="3317240"/>
+            <wp:effectExtent l="0" t="0" r="24765" b="10160"/>
             <wp:docPr id="9" name="Chart 9"/>
             <wp:cNvGraphicFramePr/>
             <a:graphic xmlns:a="http://schemas.openxmlformats.org/drawingml/2006/main">
               <a:graphicData uri="http://schemas.openxmlformats.org/drawingml/2006/chart">
-                <c:chart xmlns:c="http://schemas.openxmlformats.org/drawingml/2006/chart" xmlns:r="http://schemas.openxmlformats.org/officeDocument/2006/relationships" r:id="rId15"/>
+                <c:chart xmlns:c="http://schemas.openxmlformats.org/drawingml/2006/chart" xmlns:r="http://schemas.openxmlformats.org/officeDocument/2006/relationships" r:id="rId16"/>
               </a:graphicData>
             </a:graphic>
           </wp:inline>
@@ -245,7 +394,7 @@
 </file>
 
 <file path=word/endnotes.xml><?xml version="1.0" encoding="utf-8"?>
-<w:endnotes xmlns:wpc="http://schemas.microsoft.com/office/word/2010/wordprocessingCanvas" xmlns:cx="http://schemas.microsoft.com/office/drawing/2014/chartex" xmlns:cx1="http://schemas.microsoft.com/office/drawing/2015/9/8/chartex" xmlns:cx2="http://schemas.microsoft.com/office/drawing/2015/10/21/chartex" xmlns:cx3="http://schemas.microsoft.com/office/drawing/2016/5/9/chartex" xmlns:cx4="http://schemas.microsoft.com/office/drawing/2016/5/10/chartex" xmlns:cx5="http://schemas.microsoft.com/office/drawing/2016/5/11/chartex" xmlns:cx6="http://schemas.microsoft.com/office/drawing/2016/5/12/chartex" xmlns:cx7="http://schemas.microsoft.com/office/drawing/2016/5/13/chartex" xmlns:cx8="http://schemas.microsoft.com/office/drawing/2016/5/14/chartex" xmlns:mc="http://schemas.openxmlformats.org/markup-compatibility/2006" xmlns:aink="http://schemas.microsoft.com/office/drawing/2016/ink" xmlns:am3d="http://schemas.microsoft.com/office/drawing/2017/model3d" xmlns:o="urn:schemas-microsoft-com:office:office" xmlns:r="http://schemas.openxmlformats.org/officeDocument/2006/relationships" xmlns:m="http://schemas.openxmlformats.org/officeDocument/2006/math" xmlns:v="urn:schemas-microsoft-com:vml" xmlns:wp14="http://schemas.microsoft.com/office/word/2010/wordprocessingDrawing" xmlns:wp="http://schemas.openxmlformats.org/drawingml/2006/wordprocessingDrawing" xmlns:w10="urn:schemas-microsoft-com:office:word" xmlns:w="http://schemas.openxmlformats.org/wordprocessingml/2006/main" xmlns:w14="http://schemas.microsoft.com/office/word/2010/wordml" xmlns:w15="http://schemas.microsoft.com/office/word/2012/wordml" xmlns:w16cid="http://schemas.microsoft.com/office/word/2016/wordml/cid" xmlns:w16se="http://schemas.microsoft.com/office/word/2015/wordml/symex" xmlns:wpg="http://schemas.microsoft.com/office/word/2010/wordprocessingGroup" xmlns:wpi="http://schemas.microsoft.com/office/word/2010/wordprocessingInk" xmlns:wne="http://schemas.microsoft.com/office/word/2006/wordml" xmlns:wps="http://schemas.microsoft.com/office/word/2010/wordprocessingShape" mc:Ignorable="w14 w15 w16se w16cid wp14">
+<w:endnotes xmlns:wpc="http://schemas.microsoft.com/office/word/2010/wordprocessingCanvas" xmlns:mo="http://schemas.microsoft.com/office/mac/office/2008/main" xmlns:mc="http://schemas.openxmlformats.org/markup-compatibility/2006" xmlns:mv="urn:schemas-microsoft-com:mac:vml" xmlns:o="urn:schemas-microsoft-com:office:office" xmlns:r="http://schemas.openxmlformats.org/officeDocument/2006/relationships" xmlns:m="http://schemas.openxmlformats.org/officeDocument/2006/math" xmlns:v="urn:schemas-microsoft-com:vml" xmlns:wp14="http://schemas.microsoft.com/office/word/2010/wordprocessingDrawing" xmlns:wp="http://schemas.openxmlformats.org/drawingml/2006/wordprocessingDrawing" xmlns:w10="urn:schemas-microsoft-com:office:word" xmlns:w="http://schemas.openxmlformats.org/wordprocessingml/2006/main" xmlns:w14="http://schemas.microsoft.com/office/word/2010/wordml" xmlns:w15="http://schemas.microsoft.com/office/word/2012/wordml" xmlns:wpg="http://schemas.microsoft.com/office/word/2010/wordprocessingGroup" xmlns:wpi="http://schemas.microsoft.com/office/word/2010/wordprocessingInk" xmlns:wne="http://schemas.microsoft.com/office/word/2006/wordml" xmlns:wps="http://schemas.microsoft.com/office/word/2010/wordprocessingShape" mc:Ignorable="w14 w15 wp14">
   <w:endnote w:type="separator" w:id="-1">
     <w:p>
       <w:pPr>
@@ -270,7 +419,7 @@
 </file>
 
 <file path=word/footnotes.xml><?xml version="1.0" encoding="utf-8"?>
-<w:footnotes xmlns:wpc="http://schemas.microsoft.com/office/word/2010/wordprocessingCanvas" xmlns:cx="http://schemas.microsoft.com/office/drawing/2014/chartex" xmlns:cx1="http://schemas.microsoft.com/office/drawing/2015/9/8/chartex" xmlns:cx2="http://schemas.microsoft.com/office/drawing/2015/10/21/chartex" xmlns:cx3="http://schemas.microsoft.com/office/drawing/2016/5/9/chartex" xmlns:cx4="http://schemas.microsoft.com/office/drawing/2016/5/10/chartex" xmlns:cx5="http://schemas.microsoft.com/office/drawing/2016/5/11/chartex" xmlns:cx6="http://schemas.microsoft.com/office/drawing/2016/5/12/chartex" xmlns:cx7="http://schemas.microsoft.com/office/drawing/2016/5/13/chartex" xmlns:cx8="http://schemas.microsoft.com/office/drawing/2016/5/14/chartex" xmlns:mc="http://schemas.openxmlformats.org/markup-compatibility/2006" xmlns:aink="http://schemas.microsoft.com/office/drawing/2016/ink" xmlns:am3d="http://schemas.microsoft.com/office/drawing/2017/model3d" xmlns:o="urn:schemas-microsoft-com:office:office" xmlns:r="http://schemas.openxmlformats.org/officeDocument/2006/relationships" xmlns:m="http://schemas.openxmlformats.org/officeDocument/2006/math" xmlns:v="urn:schemas-microsoft-com:vml" xmlns:wp14="http://schemas.microsoft.com/office/word/2010/wordprocessingDrawing" xmlns:wp="http://schemas.openxmlformats.org/drawingml/2006/wordprocessingDrawing" xmlns:w10="urn:schemas-microsoft-com:office:word" xmlns:w="http://schemas.openxmlformats.org/wordprocessingml/2006/main" xmlns:w14="http://schemas.microsoft.com/office/word/2010/wordml" xmlns:w15="http://schemas.microsoft.com/office/word/2012/wordml" xmlns:w16cid="http://schemas.microsoft.com/office/word/2016/wordml/cid" xmlns:w16se="http://schemas.microsoft.com/office/word/2015/wordml/symex" xmlns:wpg="http://schemas.microsoft.com/office/word/2010/wordprocessingGroup" xmlns:wpi="http://schemas.microsoft.com/office/word/2010/wordprocessingInk" xmlns:wne="http://schemas.microsoft.com/office/word/2006/wordml" xmlns:wps="http://schemas.microsoft.com/office/word/2010/wordprocessingShape" mc:Ignorable="w14 w15 w16se w16cid wp14">
+<w:footnotes xmlns:wpc="http://schemas.microsoft.com/office/word/2010/wordprocessingCanvas" xmlns:mo="http://schemas.microsoft.com/office/mac/office/2008/main" xmlns:mc="http://schemas.openxmlformats.org/markup-compatibility/2006" xmlns:mv="urn:schemas-microsoft-com:mac:vml" xmlns:o="urn:schemas-microsoft-com:office:office" xmlns:r="http://schemas.openxmlformats.org/officeDocument/2006/relationships" xmlns:m="http://schemas.openxmlformats.org/officeDocument/2006/math" xmlns:v="urn:schemas-microsoft-com:vml" xmlns:wp14="http://schemas.microsoft.com/office/word/2010/wordprocessingDrawing" xmlns:wp="http://schemas.openxmlformats.org/drawingml/2006/wordprocessingDrawing" xmlns:w10="urn:schemas-microsoft-com:office:word" xmlns:w="http://schemas.openxmlformats.org/wordprocessingml/2006/main" xmlns:w14="http://schemas.microsoft.com/office/word/2010/wordml" xmlns:w15="http://schemas.microsoft.com/office/word/2012/wordml" xmlns:wpg="http://schemas.microsoft.com/office/word/2010/wordprocessingGroup" xmlns:wpi="http://schemas.microsoft.com/office/word/2010/wordprocessingInk" xmlns:wne="http://schemas.microsoft.com/office/word/2006/wordml" xmlns:wps="http://schemas.microsoft.com/office/word/2010/wordprocessingShape" mc:Ignorable="w14 w15 wp14">
   <w:footnote w:type="separator" w:id="-1">
     <w:p>
       <w:pPr>
@@ -295,8 +444,8 @@
 </file>
 
 <file path=word/numbering.xml><?xml version="1.0" encoding="utf-8"?>
-<w:numbering xmlns:wpc="http://schemas.microsoft.com/office/word/2010/wordprocessingCanvas" xmlns:cx="http://schemas.microsoft.com/office/drawing/2014/chartex" xmlns:cx1="http://schemas.microsoft.com/office/drawing/2015/9/8/chartex" xmlns:cx2="http://schemas.microsoft.com/office/drawing/2015/10/21/chartex" xmlns:cx3="http://schemas.microsoft.com/office/drawing/2016/5/9/chartex" xmlns:cx4="http://schemas.microsoft.com/office/drawing/2016/5/10/chartex" xmlns:cx5="http://schemas.microsoft.com/office/drawing/2016/5/11/chartex" xmlns:cx6="http://schemas.microsoft.com/office/drawing/2016/5/12/chartex" xmlns:cx7="http://schemas.microsoft.com/office/drawing/2016/5/13/chartex" xmlns:cx8="http://schemas.microsoft.com/office/drawing/2016/5/14/chartex" xmlns:mc="http://schemas.openxmlformats.org/markup-compatibility/2006" xmlns:aink="http://schemas.microsoft.com/office/drawing/2016/ink" xmlns:am3d="http://schemas.microsoft.com/office/drawing/2017/model3d" xmlns:o="urn:schemas-microsoft-com:office:office" xmlns:r="http://schemas.openxmlformats.org/officeDocument/2006/relationships" xmlns:m="http://schemas.openxmlformats.org/officeDocument/2006/math" xmlns:v="urn:schemas-microsoft-com:vml" xmlns:wp14="http://schemas.microsoft.com/office/word/2010/wordprocessingDrawing" xmlns:wp="http://schemas.openxmlformats.org/drawingml/2006/wordprocessingDrawing" xmlns:w10="urn:schemas-microsoft-com:office:word" xmlns:w="http://schemas.openxmlformats.org/wordprocessingml/2006/main" xmlns:w14="http://schemas.microsoft.com/office/word/2010/wordml" xmlns:w15="http://schemas.microsoft.com/office/word/2012/wordml" xmlns:w16cid="http://schemas.microsoft.com/office/word/2016/wordml/cid" xmlns:w16se="http://schemas.microsoft.com/office/word/2015/wordml/symex" xmlns:wpg="http://schemas.microsoft.com/office/word/2010/wordprocessingGroup" xmlns:wpi="http://schemas.microsoft.com/office/word/2010/wordprocessingInk" xmlns:wne="http://schemas.microsoft.com/office/word/2006/wordml" xmlns:wps="http://schemas.microsoft.com/office/word/2010/wordprocessingShape" mc:Ignorable="w14 w15 w16se w16cid wp14">
-  <w:abstractNum w:abstractNumId="0" w15:restartNumberingAfterBreak="0">
+<w:numbering xmlns:wpc="http://schemas.microsoft.com/office/word/2010/wordprocessingCanvas" xmlns:mo="http://schemas.microsoft.com/office/mac/office/2008/main" xmlns:mc="http://schemas.openxmlformats.org/markup-compatibility/2006" xmlns:mv="urn:schemas-microsoft-com:mac:vml" xmlns:o="urn:schemas-microsoft-com:office:office" xmlns:r="http://schemas.openxmlformats.org/officeDocument/2006/relationships" xmlns:m="http://schemas.openxmlformats.org/officeDocument/2006/math" xmlns:v="urn:schemas-microsoft-com:vml" xmlns:wp14="http://schemas.microsoft.com/office/word/2010/wordprocessingDrawing" xmlns:wp="http://schemas.openxmlformats.org/drawingml/2006/wordprocessingDrawing" xmlns:w10="urn:schemas-microsoft-com:office:word" xmlns:w="http://schemas.openxmlformats.org/wordprocessingml/2006/main" xmlns:w14="http://schemas.microsoft.com/office/word/2010/wordml" xmlns:w15="http://schemas.microsoft.com/office/word/2012/wordml" xmlns:wpg="http://schemas.microsoft.com/office/word/2010/wordprocessingGroup" xmlns:wpi="http://schemas.microsoft.com/office/word/2010/wordprocessingInk" xmlns:wne="http://schemas.microsoft.com/office/word/2006/wordml" xmlns:wps="http://schemas.microsoft.com/office/word/2010/wordprocessingShape" mc:Ignorable="w14 w15 wp14">
+  <w:abstractNum w:abstractNumId="0">
     <w:nsid w:val="14BE72EB"/>
     <w:multiLevelType w:val="hybridMultilevel"/>
     <w:tmpl w:val="EFE02BE0"/>
@@ -409,14 +558,246 @@
       </w:rPr>
     </w:lvl>
   </w:abstractNum>
+  <w:abstractNum w:abstractNumId="1">
+    <w:nsid w:val="399D773E"/>
+    <w:multiLevelType w:val="hybridMultilevel"/>
+    <w:tmpl w:val="1E5054AE"/>
+    <w:lvl w:ilvl="0" w:tplc="10090001">
+      <w:start w:val="1"/>
+      <w:numFmt w:val="bullet"/>
+      <w:lvlText w:val=""/>
+      <w:lvlJc w:val="left"/>
+      <w:pPr>
+        <w:ind w:left="720" w:hanging="360"/>
+      </w:pPr>
+      <w:rPr>
+        <w:rFonts w:ascii="Symbol" w:hAnsi="Symbol" w:hint="default"/>
+      </w:rPr>
+    </w:lvl>
+    <w:lvl w:ilvl="1" w:tplc="04090003" w:tentative="1">
+      <w:start w:val="1"/>
+      <w:numFmt w:val="bullet"/>
+      <w:lvlText w:val="o"/>
+      <w:lvlJc w:val="left"/>
+      <w:pPr>
+        <w:ind w:left="1440" w:hanging="360"/>
+      </w:pPr>
+      <w:rPr>
+        <w:rFonts w:ascii="Courier New" w:hAnsi="Courier New" w:cs="Courier New" w:hint="default"/>
+      </w:rPr>
+    </w:lvl>
+    <w:lvl w:ilvl="2" w:tplc="04090005" w:tentative="1">
+      <w:start w:val="1"/>
+      <w:numFmt w:val="bullet"/>
+      <w:lvlText w:val=""/>
+      <w:lvlJc w:val="left"/>
+      <w:pPr>
+        <w:ind w:left="2160" w:hanging="360"/>
+      </w:pPr>
+      <w:rPr>
+        <w:rFonts w:ascii="Wingdings" w:hAnsi="Wingdings" w:hint="default"/>
+      </w:rPr>
+    </w:lvl>
+    <w:lvl w:ilvl="3" w:tplc="04090001" w:tentative="1">
+      <w:start w:val="1"/>
+      <w:numFmt w:val="bullet"/>
+      <w:lvlText w:val=""/>
+      <w:lvlJc w:val="left"/>
+      <w:pPr>
+        <w:ind w:left="2880" w:hanging="360"/>
+      </w:pPr>
+      <w:rPr>
+        <w:rFonts w:ascii="Symbol" w:hAnsi="Symbol" w:hint="default"/>
+      </w:rPr>
+    </w:lvl>
+    <w:lvl w:ilvl="4" w:tplc="04090003" w:tentative="1">
+      <w:start w:val="1"/>
+      <w:numFmt w:val="bullet"/>
+      <w:lvlText w:val="o"/>
+      <w:lvlJc w:val="left"/>
+      <w:pPr>
+        <w:ind w:left="3600" w:hanging="360"/>
+      </w:pPr>
+      <w:rPr>
+        <w:rFonts w:ascii="Courier New" w:hAnsi="Courier New" w:cs="Courier New" w:hint="default"/>
+      </w:rPr>
+    </w:lvl>
+    <w:lvl w:ilvl="5" w:tplc="04090005" w:tentative="1">
+      <w:start w:val="1"/>
+      <w:numFmt w:val="bullet"/>
+      <w:lvlText w:val=""/>
+      <w:lvlJc w:val="left"/>
+      <w:pPr>
+        <w:ind w:left="4320" w:hanging="360"/>
+      </w:pPr>
+      <w:rPr>
+        <w:rFonts w:ascii="Wingdings" w:hAnsi="Wingdings" w:hint="default"/>
+      </w:rPr>
+    </w:lvl>
+    <w:lvl w:ilvl="6" w:tplc="04090001" w:tentative="1">
+      <w:start w:val="1"/>
+      <w:numFmt w:val="bullet"/>
+      <w:lvlText w:val=""/>
+      <w:lvlJc w:val="left"/>
+      <w:pPr>
+        <w:ind w:left="5040" w:hanging="360"/>
+      </w:pPr>
+      <w:rPr>
+        <w:rFonts w:ascii="Symbol" w:hAnsi="Symbol" w:hint="default"/>
+      </w:rPr>
+    </w:lvl>
+    <w:lvl w:ilvl="7" w:tplc="04090003" w:tentative="1">
+      <w:start w:val="1"/>
+      <w:numFmt w:val="bullet"/>
+      <w:lvlText w:val="o"/>
+      <w:lvlJc w:val="left"/>
+      <w:pPr>
+        <w:ind w:left="5760" w:hanging="360"/>
+      </w:pPr>
+      <w:rPr>
+        <w:rFonts w:ascii="Courier New" w:hAnsi="Courier New" w:cs="Courier New" w:hint="default"/>
+      </w:rPr>
+    </w:lvl>
+    <w:lvl w:ilvl="8" w:tplc="04090005" w:tentative="1">
+      <w:start w:val="1"/>
+      <w:numFmt w:val="bullet"/>
+      <w:lvlText w:val=""/>
+      <w:lvlJc w:val="left"/>
+      <w:pPr>
+        <w:ind w:left="6480" w:hanging="360"/>
+      </w:pPr>
+      <w:rPr>
+        <w:rFonts w:ascii="Wingdings" w:hAnsi="Wingdings" w:hint="default"/>
+      </w:rPr>
+    </w:lvl>
+  </w:abstractNum>
+  <w:abstractNum w:abstractNumId="2">
+    <w:nsid w:val="75087F10"/>
+    <w:multiLevelType w:val="hybridMultilevel"/>
+    <w:tmpl w:val="C5D2AA58"/>
+    <w:lvl w:ilvl="0" w:tplc="04090001">
+      <w:start w:val="1"/>
+      <w:numFmt w:val="bullet"/>
+      <w:lvlText w:val=""/>
+      <w:lvlJc w:val="left"/>
+      <w:pPr>
+        <w:ind w:left="720" w:hanging="360"/>
+      </w:pPr>
+      <w:rPr>
+        <w:rFonts w:ascii="Symbol" w:hAnsi="Symbol" w:hint="default"/>
+      </w:rPr>
+    </w:lvl>
+    <w:lvl w:ilvl="1" w:tplc="04090003" w:tentative="1">
+      <w:start w:val="1"/>
+      <w:numFmt w:val="bullet"/>
+      <w:lvlText w:val="o"/>
+      <w:lvlJc w:val="left"/>
+      <w:pPr>
+        <w:ind w:left="1440" w:hanging="360"/>
+      </w:pPr>
+      <w:rPr>
+        <w:rFonts w:ascii="Courier New" w:hAnsi="Courier New" w:cs="Courier New" w:hint="default"/>
+      </w:rPr>
+    </w:lvl>
+    <w:lvl w:ilvl="2" w:tplc="04090005" w:tentative="1">
+      <w:start w:val="1"/>
+      <w:numFmt w:val="bullet"/>
+      <w:lvlText w:val=""/>
+      <w:lvlJc w:val="left"/>
+      <w:pPr>
+        <w:ind w:left="2160" w:hanging="360"/>
+      </w:pPr>
+      <w:rPr>
+        <w:rFonts w:ascii="Wingdings" w:hAnsi="Wingdings" w:hint="default"/>
+      </w:rPr>
+    </w:lvl>
+    <w:lvl w:ilvl="3" w:tplc="04090001" w:tentative="1">
+      <w:start w:val="1"/>
+      <w:numFmt w:val="bullet"/>
+      <w:lvlText w:val=""/>
+      <w:lvlJc w:val="left"/>
+      <w:pPr>
+        <w:ind w:left="2880" w:hanging="360"/>
+      </w:pPr>
+      <w:rPr>
+        <w:rFonts w:ascii="Symbol" w:hAnsi="Symbol" w:hint="default"/>
+      </w:rPr>
+    </w:lvl>
+    <w:lvl w:ilvl="4" w:tplc="04090003" w:tentative="1">
+      <w:start w:val="1"/>
+      <w:numFmt w:val="bullet"/>
+      <w:lvlText w:val="o"/>
+      <w:lvlJc w:val="left"/>
+      <w:pPr>
+        <w:ind w:left="3600" w:hanging="360"/>
+      </w:pPr>
+      <w:rPr>
+        <w:rFonts w:ascii="Courier New" w:hAnsi="Courier New" w:cs="Courier New" w:hint="default"/>
+      </w:rPr>
+    </w:lvl>
+    <w:lvl w:ilvl="5" w:tplc="04090005" w:tentative="1">
+      <w:start w:val="1"/>
+      <w:numFmt w:val="bullet"/>
+      <w:lvlText w:val=""/>
+      <w:lvlJc w:val="left"/>
+      <w:pPr>
+        <w:ind w:left="4320" w:hanging="360"/>
+      </w:pPr>
+      <w:rPr>
+        <w:rFonts w:ascii="Wingdings" w:hAnsi="Wingdings" w:hint="default"/>
+      </w:rPr>
+    </w:lvl>
+    <w:lvl w:ilvl="6" w:tplc="04090001" w:tentative="1">
+      <w:start w:val="1"/>
+      <w:numFmt w:val="bullet"/>
+      <w:lvlText w:val=""/>
+      <w:lvlJc w:val="left"/>
+      <w:pPr>
+        <w:ind w:left="5040" w:hanging="360"/>
+      </w:pPr>
+      <w:rPr>
+        <w:rFonts w:ascii="Symbol" w:hAnsi="Symbol" w:hint="default"/>
+      </w:rPr>
+    </w:lvl>
+    <w:lvl w:ilvl="7" w:tplc="04090003" w:tentative="1">
+      <w:start w:val="1"/>
+      <w:numFmt w:val="bullet"/>
+      <w:lvlText w:val="o"/>
+      <w:lvlJc w:val="left"/>
+      <w:pPr>
+        <w:ind w:left="5760" w:hanging="360"/>
+      </w:pPr>
+      <w:rPr>
+        <w:rFonts w:ascii="Courier New" w:hAnsi="Courier New" w:cs="Courier New" w:hint="default"/>
+      </w:rPr>
+    </w:lvl>
+    <w:lvl w:ilvl="8" w:tplc="04090005" w:tentative="1">
+      <w:start w:val="1"/>
+      <w:numFmt w:val="bullet"/>
+      <w:lvlText w:val=""/>
+      <w:lvlJc w:val="left"/>
+      <w:pPr>
+        <w:ind w:left="6480" w:hanging="360"/>
+      </w:pPr>
+      <w:rPr>
+        <w:rFonts w:ascii="Wingdings" w:hAnsi="Wingdings" w:hint="default"/>
+      </w:rPr>
+    </w:lvl>
+  </w:abstractNum>
   <w:num w:numId="1">
     <w:abstractNumId w:val="0"/>
+  </w:num>
+  <w:num w:numId="2">
+    <w:abstractNumId w:val="2"/>
+  </w:num>
+  <w:num w:numId="3">
+    <w:abstractNumId w:val="1"/>
   </w:num>
 </w:numbering>
 </file>
 
 <file path=word/styles.xml><?xml version="1.0" encoding="utf-8"?>
-<w:styles xmlns:mc="http://schemas.openxmlformats.org/markup-compatibility/2006" xmlns:r="http://schemas.openxmlformats.org/officeDocument/2006/relationships" xmlns:w="http://schemas.openxmlformats.org/wordprocessingml/2006/main" xmlns:w14="http://schemas.microsoft.com/office/word/2010/wordml" xmlns:w15="http://schemas.microsoft.com/office/word/2012/wordml" xmlns:w16cid="http://schemas.microsoft.com/office/word/2016/wordml/cid" xmlns:w16se="http://schemas.microsoft.com/office/word/2015/wordml/symex" mc:Ignorable="w14 w15 w16se w16cid">
+<w:styles xmlns:mc="http://schemas.openxmlformats.org/markup-compatibility/2006" xmlns:r="http://schemas.openxmlformats.org/officeDocument/2006/relationships" xmlns:w="http://schemas.openxmlformats.org/wordprocessingml/2006/main" xmlns:w14="http://schemas.microsoft.com/office/word/2010/wordml" xmlns:w15="http://schemas.microsoft.com/office/word/2012/wordml" mc:Ignorable="w14 w15">
   <w:docDefaults>
     <w:rPrDefault>
       <w:rPr>
@@ -432,7 +813,7 @@
       </w:pPr>
     </w:pPrDefault>
   </w:docDefaults>
-  <w:latentStyles w:defLockedState="0" w:defUIPriority="99" w:defSemiHidden="0" w:defUnhideWhenUsed="0" w:defQFormat="0" w:count="375">
+  <w:latentStyles w:defLockedState="0" w:defUIPriority="99" w:defSemiHidden="0" w:defUnhideWhenUsed="0" w:defQFormat="0" w:count="382">
     <w:lsdException w:name="Normal" w:uiPriority="0" w:qFormat="1"/>
     <w:lsdException w:name="heading 1" w:uiPriority="9" w:qFormat="1"/>
     <w:lsdException w:name="heading 2" w:semiHidden="1" w:uiPriority="9" w:unhideWhenUsed="1" w:qFormat="1"/>
@@ -806,8 +1187,6 @@
     <w:lsdException w:name="List Table 7 Colorful Accent 6" w:uiPriority="52"/>
     <w:lsdException w:name="Mention" w:semiHidden="1" w:unhideWhenUsed="1"/>
     <w:lsdException w:name="Smart Hyperlink" w:semiHidden="1" w:unhideWhenUsed="1"/>
-    <w:lsdException w:name="Hashtag" w:semiHidden="1" w:unhideWhenUsed="1"/>
-    <w:lsdException w:name="Unresolved Mention" w:semiHidden="1" w:unhideWhenUsed="1"/>
   </w:latentStyles>
   <w:style w:type="paragraph" w:default="1" w:styleId="Normal">
     <w:name w:val="Normal"/>
@@ -898,7 +1277,7 @@
 </file>
 
 <file path=word/charts/chart1.xml><?xml version="1.0" encoding="utf-8"?>
-<c:chartSpace xmlns:c="http://schemas.openxmlformats.org/drawingml/2006/chart" xmlns:a="http://schemas.openxmlformats.org/drawingml/2006/main" xmlns:r="http://schemas.openxmlformats.org/officeDocument/2006/relationships" xmlns:c16r2="http://schemas.microsoft.com/office/drawing/2015/06/chart">
+<c:chartSpace xmlns:c="http://schemas.openxmlformats.org/drawingml/2006/chart" xmlns:a="http://schemas.openxmlformats.org/drawingml/2006/main" xmlns:r="http://schemas.openxmlformats.org/officeDocument/2006/relationships">
   <c:date1904 val="0"/>
   <c:lang val="en-US"/>
   <c:roundedCorners val="0"/>
@@ -949,8 +1328,8 @@
         <c:manualLayout>
           <c:xMode val="edge"/>
           <c:yMode val="edge"/>
-          <c:x val="0.41013758500618575"/>
-          <c:y val="1.1131165512728063E-2"/>
+          <c:x val="0.410137585006186"/>
+          <c:y val="0.0111311655127281"/>
         </c:manualLayout>
       </c:layout>
       <c:overlay val="0"/>
@@ -1184,54 +1563,54 @@
                 <c:formatCode>General</c:formatCode>
                 <c:ptCount val="30"/>
                 <c:pt idx="0">
-                  <c:v>0</c:v>
+                  <c:v>0.0</c:v>
                 </c:pt>
                 <c:pt idx="2">
-                  <c:v>0</c:v>
+                  <c:v>0.0</c:v>
                 </c:pt>
                 <c:pt idx="4">
-                  <c:v>0</c:v>
+                  <c:v>0.0</c:v>
                 </c:pt>
                 <c:pt idx="6">
-                  <c:v>0</c:v>
+                  <c:v>0.0</c:v>
                 </c:pt>
                 <c:pt idx="8">
-                  <c:v>0</c:v>
+                  <c:v>0.0</c:v>
                 </c:pt>
                 <c:pt idx="10">
-                  <c:v>0</c:v>
+                  <c:v>0.0</c:v>
                 </c:pt>
                 <c:pt idx="12">
-                  <c:v>0</c:v>
+                  <c:v>0.0</c:v>
                 </c:pt>
                 <c:pt idx="14">
-                  <c:v>0</c:v>
+                  <c:v>0.0</c:v>
                 </c:pt>
                 <c:pt idx="16">
-                  <c:v>0</c:v>
+                  <c:v>0.0</c:v>
                 </c:pt>
                 <c:pt idx="18">
-                  <c:v>0</c:v>
+                  <c:v>0.0</c:v>
                 </c:pt>
                 <c:pt idx="20">
-                  <c:v>0</c:v>
+                  <c:v>0.0</c:v>
                 </c:pt>
                 <c:pt idx="22">
-                  <c:v>0</c:v>
+                  <c:v>0.0</c:v>
                 </c:pt>
                 <c:pt idx="24">
-                  <c:v>0</c:v>
+                  <c:v>0.0</c:v>
                 </c:pt>
                 <c:pt idx="26">
-                  <c:v>0</c:v>
+                  <c:v>0.0</c:v>
                 </c:pt>
                 <c:pt idx="28">
-                  <c:v>0</c:v>
+                  <c:v>0.0</c:v>
                 </c:pt>
               </c:numCache>
             </c:numRef>
           </c:val>
-          <c:extLst>
+          <c:extLst xmlns:c16r2="http://schemas.microsoft.com/office/drawing/2015/06/chart">
             <c:ext xmlns:c16="http://schemas.microsoft.com/office/drawing/2014/chart" uri="{C3380CC4-5D6E-409C-BE32-E72D297353CC}">
               <c16:uniqueId val="{00000000-4314-4BA8-AD01-309C1E0309FC}"/>
             </c:ext>
@@ -1432,99 +1811,99 @@
                 <c:formatCode>General</c:formatCode>
                 <c:ptCount val="30"/>
                 <c:pt idx="0">
-                  <c:v>0</c:v>
+                  <c:v>0.0</c:v>
                 </c:pt>
                 <c:pt idx="1">
-                  <c:v>0</c:v>
+                  <c:v>0.0</c:v>
                 </c:pt>
                 <c:pt idx="2">
-                  <c:v>0</c:v>
+                  <c:v>0.0</c:v>
                 </c:pt>
                 <c:pt idx="3">
-                  <c:v>0</c:v>
+                  <c:v>0.0</c:v>
                 </c:pt>
                 <c:pt idx="4">
-                  <c:v>0</c:v>
+                  <c:v>0.0</c:v>
                 </c:pt>
                 <c:pt idx="5">
-                  <c:v>0</c:v>
+                  <c:v>0.0</c:v>
                 </c:pt>
                 <c:pt idx="6">
-                  <c:v>0</c:v>
+                  <c:v>0.0</c:v>
                 </c:pt>
                 <c:pt idx="7">
-                  <c:v>0</c:v>
+                  <c:v>0.0</c:v>
                 </c:pt>
                 <c:pt idx="8">
-                  <c:v>0</c:v>
+                  <c:v>0.0</c:v>
                 </c:pt>
                 <c:pt idx="9">
-                  <c:v>0</c:v>
+                  <c:v>0.0</c:v>
                 </c:pt>
                 <c:pt idx="10">
-                  <c:v>0</c:v>
+                  <c:v>0.0</c:v>
                 </c:pt>
                 <c:pt idx="11">
-                  <c:v>0</c:v>
+                  <c:v>0.0</c:v>
                 </c:pt>
                 <c:pt idx="12">
-                  <c:v>0</c:v>
+                  <c:v>0.0</c:v>
                 </c:pt>
                 <c:pt idx="13">
-                  <c:v>0</c:v>
+                  <c:v>0.0</c:v>
                 </c:pt>
                 <c:pt idx="14">
-                  <c:v>0</c:v>
+                  <c:v>0.0</c:v>
                 </c:pt>
                 <c:pt idx="15">
-                  <c:v>0</c:v>
+                  <c:v>0.0</c:v>
                 </c:pt>
                 <c:pt idx="16">
-                  <c:v>0</c:v>
+                  <c:v>0.0</c:v>
                 </c:pt>
                 <c:pt idx="17">
-                  <c:v>0</c:v>
+                  <c:v>0.0</c:v>
                 </c:pt>
                 <c:pt idx="18">
-                  <c:v>0</c:v>
+                  <c:v>0.0</c:v>
                 </c:pt>
                 <c:pt idx="19">
-                  <c:v>0</c:v>
+                  <c:v>0.0</c:v>
                 </c:pt>
                 <c:pt idx="20">
-                  <c:v>0</c:v>
+                  <c:v>0.0</c:v>
                 </c:pt>
                 <c:pt idx="21">
-                  <c:v>0</c:v>
+                  <c:v>0.0</c:v>
                 </c:pt>
                 <c:pt idx="22">
-                  <c:v>0</c:v>
+                  <c:v>0.0</c:v>
                 </c:pt>
                 <c:pt idx="23">
-                  <c:v>0</c:v>
+                  <c:v>0.0</c:v>
                 </c:pt>
                 <c:pt idx="24">
-                  <c:v>0</c:v>
+                  <c:v>0.0</c:v>
                 </c:pt>
                 <c:pt idx="25">
-                  <c:v>0</c:v>
+                  <c:v>0.0</c:v>
                 </c:pt>
                 <c:pt idx="26">
-                  <c:v>0</c:v>
+                  <c:v>0.0</c:v>
                 </c:pt>
                 <c:pt idx="27">
-                  <c:v>0</c:v>
+                  <c:v>0.0</c:v>
                 </c:pt>
                 <c:pt idx="28">
-                  <c:v>0</c:v>
+                  <c:v>0.0</c:v>
                 </c:pt>
                 <c:pt idx="29">
-                  <c:v>0</c:v>
+                  <c:v>0.0</c:v>
                 </c:pt>
               </c:numCache>
             </c:numRef>
           </c:val>
-          <c:extLst>
+          <c:extLst xmlns:c16r2="http://schemas.microsoft.com/office/drawing/2015/06/chart">
             <c:ext xmlns:c16="http://schemas.microsoft.com/office/drawing/2014/chart" uri="{C3380CC4-5D6E-409C-BE32-E72D297353CC}">
               <c16:uniqueId val="{00000001-4314-4BA8-AD01-309C1E0309FC}"/>
             </c:ext>
@@ -1725,99 +2104,99 @@
                 <c:formatCode>General</c:formatCode>
                 <c:ptCount val="30"/>
                 <c:pt idx="0">
-                  <c:v>0.85294117647058798</c:v>
+                  <c:v>0.852941176470588</c:v>
                 </c:pt>
                 <c:pt idx="1">
-                  <c:v>0.56512605042016795</c:v>
+                  <c:v>0.565126050420168</c:v>
                 </c:pt>
                 <c:pt idx="2">
-                  <c:v>0.95294117647058796</c:v>
+                  <c:v>0.952941176470588</c:v>
                 </c:pt>
                 <c:pt idx="3">
-                  <c:v>0.82072829131652703</c:v>
+                  <c:v>0.820728291316527</c:v>
                 </c:pt>
                 <c:pt idx="4">
-                  <c:v>0.57647058823529396</c:v>
+                  <c:v>0.576470588235294</c:v>
                 </c:pt>
                 <c:pt idx="5">
-                  <c:v>0.32492997198879497</c:v>
+                  <c:v>0.324929971988795</c:v>
                 </c:pt>
                 <c:pt idx="6">
-                  <c:v>0.88101265822784802</c:v>
+                  <c:v>0.881012658227848</c:v>
                 </c:pt>
                 <c:pt idx="7">
-                  <c:v>0.57022302591922802</c:v>
+                  <c:v>0.570223025919228</c:v>
                 </c:pt>
                 <c:pt idx="8">
-                  <c:v>0.90526315789473699</c:v>
+                  <c:v>0.905263157894737</c:v>
                 </c:pt>
                 <c:pt idx="9">
-                  <c:v>0.75689223057644095</c:v>
+                  <c:v>0.756892230576441</c:v>
                 </c:pt>
                 <c:pt idx="10">
-                  <c:v>0.69473684210526299</c:v>
+                  <c:v>0.694736842105263</c:v>
                 </c:pt>
                 <c:pt idx="11">
-                  <c:v>0.34085213032581402</c:v>
+                  <c:v>0.340852130325814</c:v>
                 </c:pt>
                 <c:pt idx="12">
-                  <c:v>0.88541666666666696</c:v>
+                  <c:v>0.885416666666667</c:v>
                 </c:pt>
                 <c:pt idx="13">
-                  <c:v>0.60218253968253999</c:v>
+                  <c:v>0.60218253968254</c:v>
                 </c:pt>
                 <c:pt idx="14">
-                  <c:v>0.94166666666666698</c:v>
+                  <c:v>0.941666666666667</c:v>
                 </c:pt>
                 <c:pt idx="15">
-                  <c:v>0.87301587301587302</c:v>
+                  <c:v>0.873015873015873</c:v>
                 </c:pt>
                 <c:pt idx="16">
-                  <c:v>0.68333333333333302</c:v>
+                  <c:v>0.683333333333333</c:v>
                 </c:pt>
                 <c:pt idx="17">
-                  <c:v>0.40079365079365098</c:v>
+                  <c:v>0.400793650793651</c:v>
                 </c:pt>
                 <c:pt idx="18">
-                  <c:v>0.90217391304347805</c:v>
+                  <c:v>0.902173913043478</c:v>
                 </c:pt>
                 <c:pt idx="19">
-                  <c:v>0.68944099378881996</c:v>
+                  <c:v>0.68944099378882</c:v>
                 </c:pt>
                 <c:pt idx="20">
-                  <c:v>0.93913043478260905</c:v>
+                  <c:v>0.939130434782609</c:v>
                 </c:pt>
                 <c:pt idx="21">
-                  <c:v>0.82608695652173902</c:v>
+                  <c:v>0.826086956521739</c:v>
                 </c:pt>
                 <c:pt idx="22">
-                  <c:v>0.72173913043478299</c:v>
+                  <c:v>0.721739130434783</c:v>
                 </c:pt>
                 <c:pt idx="23">
-                  <c:v>0.52795031055900599</c:v>
+                  <c:v>0.527950310559006</c:v>
                 </c:pt>
                 <c:pt idx="24">
-                  <c:v>0.91688311688311697</c:v>
+                  <c:v>0.916883116883117</c:v>
                 </c:pt>
                 <c:pt idx="25">
-                  <c:v>0.63141620284477395</c:v>
+                  <c:v>0.631416202844774</c:v>
                 </c:pt>
                 <c:pt idx="26">
                   <c:v>0.99</c:v>
                 </c:pt>
                 <c:pt idx="27">
-                  <c:v>0.90238095238095195</c:v>
+                  <c:v>0.902380952380952</c:v>
                 </c:pt>
                 <c:pt idx="28">
                   <c:v>0.68</c:v>
                 </c:pt>
                 <c:pt idx="29">
-                  <c:v>0.41428571428571398</c:v>
+                  <c:v>0.414285714285714</c:v>
                 </c:pt>
               </c:numCache>
             </c:numRef>
           </c:val>
-          <c:extLst>
+          <c:extLst xmlns:c16r2="http://schemas.microsoft.com/office/drawing/2015/06/chart">
             <c:ext xmlns:c16="http://schemas.microsoft.com/office/drawing/2014/chart" uri="{C3380CC4-5D6E-409C-BE32-E72D297353CC}">
               <c16:uniqueId val="{00000003-4314-4BA8-AD01-309C1E0309FC}"/>
             </c:ext>
@@ -1833,11 +2212,11 @@
         </c:dLbls>
         <c:gapWidth val="219"/>
         <c:overlap val="-27"/>
-        <c:axId val="-1046283808"/>
-        <c:axId val="-1046281520"/>
+        <c:axId val="-1046686448"/>
+        <c:axId val="-1010957936"/>
       </c:barChart>
       <c:catAx>
-        <c:axId val="-1046283808"/>
+        <c:axId val="-1046686448"/>
         <c:scaling>
           <c:orientation val="minMax"/>
         </c:scaling>
@@ -1880,7 +2259,7 @@
             <a:endParaRPr lang="en-US"/>
           </a:p>
         </c:txPr>
-        <c:crossAx val="-1046281520"/>
+        <c:crossAx val="-1010957936"/>
         <c:crosses val="autoZero"/>
         <c:auto val="1"/>
         <c:lblAlgn val="ctr"/>
@@ -1888,10 +2267,10 @@
         <c:noMultiLvlLbl val="0"/>
       </c:catAx>
       <c:valAx>
-        <c:axId val="-1046281520"/>
+        <c:axId val="-1010957936"/>
         <c:scaling>
           <c:orientation val="minMax"/>
-          <c:max val="1"/>
+          <c:max val="1.0"/>
         </c:scaling>
         <c:delete val="0"/>
         <c:axPos val="l"/>
@@ -2000,7 +2379,7 @@
             <a:endParaRPr lang="en-US"/>
           </a:p>
         </c:txPr>
-        <c:crossAx val="-1046283808"/>
+        <c:crossAx val="-1046686448"/>
         <c:crosses val="autoZero"/>
         <c:crossBetween val="between"/>
       </c:valAx>
@@ -2087,8 +2466,693 @@
 </c:chartSpace>
 </file>
 
+<file path=word/charts/chart10.xml><?xml version="1.0" encoding="utf-8"?>
+<c:chartSpace xmlns:c="http://schemas.openxmlformats.org/drawingml/2006/chart" xmlns:a="http://schemas.openxmlformats.org/drawingml/2006/main" xmlns:r="http://schemas.openxmlformats.org/officeDocument/2006/relationships">
+  <c:date1904 val="0"/>
+  <c:lang val="en-US"/>
+  <c:roundedCorners val="0"/>
+  <mc:AlternateContent xmlns:mc="http://schemas.openxmlformats.org/markup-compatibility/2006">
+    <mc:Choice xmlns:c14="http://schemas.microsoft.com/office/drawing/2007/8/2/chart" Requires="c14">
+      <c14:style val="102"/>
+    </mc:Choice>
+    <mc:Fallback>
+      <c:style val="2"/>
+    </mc:Fallback>
+  </mc:AlternateContent>
+  <c:chart>
+    <c:title>
+      <c:tx>
+        <c:rich>
+          <a:bodyPr rot="0" spcFirstLastPara="1" vertOverflow="ellipsis" vert="horz" wrap="square" anchor="ctr" anchorCtr="1"/>
+          <a:lstStyle/>
+          <a:p>
+            <a:pPr>
+              <a:defRPr sz="1400" b="0" i="0" u="none" strike="noStrike" kern="1200" spc="0" baseline="0">
+                <a:solidFill>
+                  <a:schemeClr val="tx1">
+                    <a:lumMod val="65000"/>
+                    <a:lumOff val="35000"/>
+                  </a:schemeClr>
+                </a:solidFill>
+                <a:latin typeface="+mn-lt"/>
+                <a:ea typeface="+mn-ea"/>
+                <a:cs typeface="+mn-cs"/>
+              </a:defRPr>
+            </a:pPr>
+            <a:r>
+              <a:rPr lang="en-US" altLang="zh-CN"/>
+              <a:t>HC</a:t>
+            </a:r>
+            <a:r>
+              <a:rPr lang="zh-CN" altLang="en-US"/>
+              <a:t> </a:t>
+            </a:r>
+            <a:r>
+              <a:rPr lang="en-US" altLang="zh-CN"/>
+              <a:t>and</a:t>
+            </a:r>
+            <a:r>
+              <a:rPr lang="zh-CN" altLang="en-US"/>
+              <a:t> </a:t>
+            </a:r>
+            <a:r>
+              <a:rPr lang="en-US" altLang="zh-CN"/>
+              <a:t>player</a:t>
+            </a:r>
+            <a:r>
+              <a:rPr lang="zh-CN" altLang="en-US"/>
+              <a:t> </a:t>
+            </a:r>
+            <a:r>
+              <a:rPr lang="en-US" altLang="zh-CN"/>
+              <a:t>proposed</a:t>
+            </a:r>
+            <a:r>
+              <a:rPr lang="zh-CN" altLang="en-US" baseline="0"/>
+              <a:t> </a:t>
+            </a:r>
+            <a:r>
+              <a:rPr lang="en-US" altLang="zh-CN" baseline="0"/>
+              <a:t>amount</a:t>
+            </a:r>
+            <a:endParaRPr lang="en-US"/>
+          </a:p>
+        </c:rich>
+      </c:tx>
+      <c:overlay val="0"/>
+      <c:spPr>
+        <a:noFill/>
+        <a:ln>
+          <a:noFill/>
+        </a:ln>
+        <a:effectLst/>
+      </c:spPr>
+      <c:txPr>
+        <a:bodyPr rot="0" spcFirstLastPara="1" vertOverflow="ellipsis" vert="horz" wrap="square" anchor="ctr" anchorCtr="1"/>
+        <a:lstStyle/>
+        <a:p>
+          <a:pPr>
+            <a:defRPr sz="1400" b="0" i="0" u="none" strike="noStrike" kern="1200" spc="0" baseline="0">
+              <a:solidFill>
+                <a:schemeClr val="tx1">
+                  <a:lumMod val="65000"/>
+                  <a:lumOff val="35000"/>
+                </a:schemeClr>
+              </a:solidFill>
+              <a:latin typeface="+mn-lt"/>
+              <a:ea typeface="+mn-ea"/>
+              <a:cs typeface="+mn-cs"/>
+            </a:defRPr>
+          </a:pPr>
+          <a:endParaRPr lang="en-US"/>
+        </a:p>
+      </c:txPr>
+    </c:title>
+    <c:autoTitleDeleted val="0"/>
+    <c:plotArea>
+      <c:layout/>
+      <c:barChart>
+        <c:barDir val="col"/>
+        <c:grouping val="clustered"/>
+        <c:varyColors val="0"/>
+        <c:ser>
+          <c:idx val="0"/>
+          <c:order val="0"/>
+          <c:tx>
+            <c:strRef>
+              <c:f>proposedSizeFraming_percent!$L$9</c:f>
+              <c:strCache>
+                <c:ptCount val="1"/>
+                <c:pt idx="0">
+                  <c:v>baseline</c:v>
+                </c:pt>
+              </c:strCache>
+            </c:strRef>
+          </c:tx>
+          <c:spPr>
+            <a:solidFill>
+              <a:schemeClr val="accent1"/>
+            </a:solidFill>
+            <a:ln>
+              <a:noFill/>
+            </a:ln>
+            <a:effectLst/>
+          </c:spPr>
+          <c:invertIfNegative val="0"/>
+          <c:errBars>
+            <c:errBarType val="both"/>
+            <c:errValType val="stdErr"/>
+            <c:noEndCap val="0"/>
+            <c:spPr>
+              <a:noFill/>
+              <a:ln w="9525" cap="flat" cmpd="sng" algn="ctr">
+                <a:solidFill>
+                  <a:schemeClr val="tx1">
+                    <a:lumMod val="65000"/>
+                    <a:lumOff val="35000"/>
+                  </a:schemeClr>
+                </a:solidFill>
+                <a:round/>
+              </a:ln>
+              <a:effectLst/>
+            </c:spPr>
+          </c:errBars>
+          <c:val>
+            <c:numRef>
+              <c:f>proposedSizeFraming_percent!$L$10:$L$19</c:f>
+              <c:numCache>
+                <c:formatCode>General</c:formatCode>
+                <c:ptCount val="10"/>
+                <c:pt idx="0">
+                  <c:v>0.534722222222222</c:v>
+                </c:pt>
+                <c:pt idx="1">
+                  <c:v>0.4375</c:v>
+                </c:pt>
+                <c:pt idx="2">
+                  <c:v>0.65625</c:v>
+                </c:pt>
+                <c:pt idx="3">
+                  <c:v>0.652777777777778</c:v>
+                </c:pt>
+                <c:pt idx="4">
+                  <c:v>0.875</c:v>
+                </c:pt>
+                <c:pt idx="5">
+                  <c:v>0.833333333333333</c:v>
+                </c:pt>
+                <c:pt idx="7">
+                  <c:v>1.0</c:v>
+                </c:pt>
+                <c:pt idx="8">
+                  <c:v>0.958333333333333</c:v>
+                </c:pt>
+              </c:numCache>
+            </c:numRef>
+          </c:val>
+          <c:extLst xmlns:c16r2="http://schemas.microsoft.com/office/drawing/2015/06/chart">
+            <c:ext xmlns:c16="http://schemas.microsoft.com/office/drawing/2014/chart" uri="{C3380CC4-5D6E-409C-BE32-E72D297353CC}">
+              <c16:uniqueId val="{00000000-BAD6-45D7-A7D0-53E72A786109}"/>
+            </c:ext>
+          </c:extLst>
+        </c:ser>
+        <c:ser>
+          <c:idx val="1"/>
+          <c:order val="1"/>
+          <c:tx>
+            <c:strRef>
+              <c:f>proposedSizeFraming_percent!$M$9</c:f>
+              <c:strCache>
+                <c:ptCount val="1"/>
+                <c:pt idx="0">
+                  <c:v>empathy</c:v>
+                </c:pt>
+              </c:strCache>
+            </c:strRef>
+          </c:tx>
+          <c:spPr>
+            <a:solidFill>
+              <a:schemeClr val="accent2"/>
+            </a:solidFill>
+            <a:ln>
+              <a:noFill/>
+            </a:ln>
+            <a:effectLst/>
+          </c:spPr>
+          <c:invertIfNegative val="0"/>
+          <c:errBars>
+            <c:errBarType val="both"/>
+            <c:errValType val="stdErr"/>
+            <c:noEndCap val="0"/>
+            <c:spPr>
+              <a:noFill/>
+              <a:ln w="9525" cap="flat" cmpd="sng" algn="ctr">
+                <a:solidFill>
+                  <a:schemeClr val="tx1">
+                    <a:lumMod val="65000"/>
+                    <a:lumOff val="35000"/>
+                  </a:schemeClr>
+                </a:solidFill>
+                <a:round/>
+              </a:ln>
+              <a:effectLst/>
+            </c:spPr>
+          </c:errBars>
+          <c:val>
+            <c:numRef>
+              <c:f>proposedSizeFraming_percent!$M$10:$M$19</c:f>
+              <c:numCache>
+                <c:formatCode>General</c:formatCode>
+                <c:ptCount val="10"/>
+                <c:pt idx="0">
+                  <c:v>0.821428571428571</c:v>
+                </c:pt>
+                <c:pt idx="1">
+                  <c:v>0.916666666666667</c:v>
+                </c:pt>
+                <c:pt idx="2">
+                  <c:v>0.875</c:v>
+                </c:pt>
+                <c:pt idx="3">
+                  <c:v>0.916666666666667</c:v>
+                </c:pt>
+                <c:pt idx="4">
+                  <c:v>0.958333333333333</c:v>
+                </c:pt>
+                <c:pt idx="5">
+                  <c:v>0.902777777777778</c:v>
+                </c:pt>
+                <c:pt idx="6">
+                  <c:v>0.958333333333333</c:v>
+                </c:pt>
+                <c:pt idx="7">
+                  <c:v>0.833333333333333</c:v>
+                </c:pt>
+                <c:pt idx="9">
+                  <c:v>1.0</c:v>
+                </c:pt>
+              </c:numCache>
+            </c:numRef>
+          </c:val>
+          <c:extLst xmlns:c16r2="http://schemas.microsoft.com/office/drawing/2015/06/chart">
+            <c:ext xmlns:c16="http://schemas.microsoft.com/office/drawing/2014/chart" uri="{C3380CC4-5D6E-409C-BE32-E72D297353CC}">
+              <c16:uniqueId val="{00000001-BAD6-45D7-A7D0-53E72A786109}"/>
+            </c:ext>
+          </c:extLst>
+        </c:ser>
+        <c:ser>
+          <c:idx val="2"/>
+          <c:order val="2"/>
+          <c:tx>
+            <c:strRef>
+              <c:f>proposedSizeFraming_percent!$N$9</c:f>
+              <c:strCache>
+                <c:ptCount val="1"/>
+                <c:pt idx="0">
+                  <c:v>punish</c:v>
+                </c:pt>
+              </c:strCache>
+            </c:strRef>
+          </c:tx>
+          <c:spPr>
+            <a:solidFill>
+              <a:schemeClr val="accent3"/>
+            </a:solidFill>
+            <a:ln>
+              <a:noFill/>
+            </a:ln>
+            <a:effectLst/>
+          </c:spPr>
+          <c:invertIfNegative val="0"/>
+          <c:errBars>
+            <c:errBarType val="both"/>
+            <c:errValType val="stdErr"/>
+            <c:noEndCap val="0"/>
+            <c:spPr>
+              <a:noFill/>
+              <a:ln w="9525" cap="flat" cmpd="sng" algn="ctr">
+                <a:solidFill>
+                  <a:schemeClr val="tx1">
+                    <a:lumMod val="65000"/>
+                    <a:lumOff val="35000"/>
+                  </a:schemeClr>
+                </a:solidFill>
+                <a:round/>
+              </a:ln>
+              <a:effectLst/>
+            </c:spPr>
+          </c:errBars>
+          <c:val>
+            <c:numRef>
+              <c:f>proposedSizeFraming_percent!$N$10:$N$19</c:f>
+              <c:numCache>
+                <c:formatCode>General</c:formatCode>
+                <c:ptCount val="10"/>
+                <c:pt idx="0">
+                  <c:v>0.291666666666667</c:v>
+                </c:pt>
+                <c:pt idx="1">
+                  <c:v>0.326388888888889</c:v>
+                </c:pt>
+                <c:pt idx="2">
+                  <c:v>0.575</c:v>
+                </c:pt>
+                <c:pt idx="3">
+                  <c:v>0.458333333333333</c:v>
+                </c:pt>
+                <c:pt idx="4">
+                  <c:v>0.666666666666667</c:v>
+                </c:pt>
+                <c:pt idx="5">
+                  <c:v>0.625</c:v>
+                </c:pt>
+                <c:pt idx="7">
+                  <c:v>0.666666666666667</c:v>
+                </c:pt>
+                <c:pt idx="8">
+                  <c:v>0.625</c:v>
+                </c:pt>
+              </c:numCache>
+            </c:numRef>
+          </c:val>
+          <c:extLst xmlns:c16r2="http://schemas.microsoft.com/office/drawing/2015/06/chart">
+            <c:ext xmlns:c16="http://schemas.microsoft.com/office/drawing/2014/chart" uri="{C3380CC4-5D6E-409C-BE32-E72D297353CC}">
+              <c16:uniqueId val="{00000002-BAD6-45D7-A7D0-53E72A786109}"/>
+            </c:ext>
+          </c:extLst>
+        </c:ser>
+        <c:dLbls>
+          <c:showLegendKey val="0"/>
+          <c:showVal val="0"/>
+          <c:showCatName val="0"/>
+          <c:showSerName val="0"/>
+          <c:showPercent val="0"/>
+          <c:showBubbleSize val="0"/>
+        </c:dLbls>
+        <c:gapWidth val="219"/>
+        <c:overlap val="-27"/>
+        <c:axId val="-1012290992"/>
+        <c:axId val="-1011205872"/>
+      </c:barChart>
+      <c:catAx>
+        <c:axId val="-1012290992"/>
+        <c:scaling>
+          <c:orientation val="minMax"/>
+        </c:scaling>
+        <c:delete val="0"/>
+        <c:axPos val="b"/>
+        <c:title>
+          <c:tx>
+            <c:rich>
+              <a:bodyPr rot="0" spcFirstLastPara="1" vertOverflow="ellipsis" vert="horz" wrap="square" anchor="ctr" anchorCtr="1"/>
+              <a:lstStyle/>
+              <a:p>
+                <a:pPr>
+                  <a:defRPr sz="1000" b="0" i="0" u="none" strike="noStrike" kern="1200" baseline="0">
+                    <a:solidFill>
+                      <a:schemeClr val="tx1">
+                        <a:lumMod val="65000"/>
+                        <a:lumOff val="35000"/>
+                      </a:schemeClr>
+                    </a:solidFill>
+                    <a:latin typeface="+mn-lt"/>
+                    <a:ea typeface="+mn-ea"/>
+                    <a:cs typeface="+mn-cs"/>
+                  </a:defRPr>
+                </a:pPr>
+                <a:r>
+                  <a:rPr lang="en-US" altLang="zh-CN"/>
+                  <a:t>Player</a:t>
+                </a:r>
+                <a:r>
+                  <a:rPr lang="zh-CN" altLang="en-US"/>
+                  <a:t> </a:t>
+                </a:r>
+                <a:r>
+                  <a:rPr lang="en-US" altLang="zh-CN"/>
+                  <a:t>proposed</a:t>
+                </a:r>
+                <a:r>
+                  <a:rPr lang="zh-CN" altLang="en-US"/>
+                  <a:t> </a:t>
+                </a:r>
+                <a:r>
+                  <a:rPr lang="en-US" altLang="zh-CN"/>
+                  <a:t>amount</a:t>
+                </a:r>
+                <a:endParaRPr lang="en-US"/>
+              </a:p>
+            </c:rich>
+          </c:tx>
+          <c:overlay val="0"/>
+          <c:spPr>
+            <a:noFill/>
+            <a:ln>
+              <a:noFill/>
+            </a:ln>
+            <a:effectLst/>
+          </c:spPr>
+          <c:txPr>
+            <a:bodyPr rot="0" spcFirstLastPara="1" vertOverflow="ellipsis" vert="horz" wrap="square" anchor="ctr" anchorCtr="1"/>
+            <a:lstStyle/>
+            <a:p>
+              <a:pPr>
+                <a:defRPr sz="1000" b="0" i="0" u="none" strike="noStrike" kern="1200" baseline="0">
+                  <a:solidFill>
+                    <a:schemeClr val="tx1">
+                      <a:lumMod val="65000"/>
+                      <a:lumOff val="35000"/>
+                    </a:schemeClr>
+                  </a:solidFill>
+                  <a:latin typeface="+mn-lt"/>
+                  <a:ea typeface="+mn-ea"/>
+                  <a:cs typeface="+mn-cs"/>
+                </a:defRPr>
+              </a:pPr>
+              <a:endParaRPr lang="en-US"/>
+            </a:p>
+          </c:txPr>
+        </c:title>
+        <c:majorTickMark val="none"/>
+        <c:minorTickMark val="none"/>
+        <c:tickLblPos val="nextTo"/>
+        <c:spPr>
+          <a:noFill/>
+          <a:ln w="9525" cap="flat" cmpd="sng" algn="ctr">
+            <a:solidFill>
+              <a:schemeClr val="tx1">
+                <a:lumMod val="15000"/>
+                <a:lumOff val="85000"/>
+              </a:schemeClr>
+            </a:solidFill>
+            <a:round/>
+          </a:ln>
+          <a:effectLst/>
+        </c:spPr>
+        <c:txPr>
+          <a:bodyPr rot="-60000000" spcFirstLastPara="1" vertOverflow="ellipsis" vert="horz" wrap="square" anchor="ctr" anchorCtr="1"/>
+          <a:lstStyle/>
+          <a:p>
+            <a:pPr>
+              <a:defRPr sz="900" b="0" i="0" u="none" strike="noStrike" kern="1200" baseline="0">
+                <a:solidFill>
+                  <a:schemeClr val="tx1">
+                    <a:lumMod val="65000"/>
+                    <a:lumOff val="35000"/>
+                  </a:schemeClr>
+                </a:solidFill>
+                <a:latin typeface="+mn-lt"/>
+                <a:ea typeface="+mn-ea"/>
+                <a:cs typeface="+mn-cs"/>
+              </a:defRPr>
+            </a:pPr>
+            <a:endParaRPr lang="en-US"/>
+          </a:p>
+        </c:txPr>
+        <c:crossAx val="-1011205872"/>
+        <c:crosses val="autoZero"/>
+        <c:auto val="1"/>
+        <c:lblAlgn val="ctr"/>
+        <c:lblOffset val="100"/>
+        <c:noMultiLvlLbl val="0"/>
+      </c:catAx>
+      <c:valAx>
+        <c:axId val="-1011205872"/>
+        <c:scaling>
+          <c:orientation val="minMax"/>
+          <c:max val="1.0"/>
+        </c:scaling>
+        <c:delete val="0"/>
+        <c:axPos val="l"/>
+        <c:majorGridlines>
+          <c:spPr>
+            <a:ln w="9525" cap="flat" cmpd="sng" algn="ctr">
+              <a:solidFill>
+                <a:schemeClr val="tx1">
+                  <a:lumMod val="15000"/>
+                  <a:lumOff val="85000"/>
+                </a:schemeClr>
+              </a:solidFill>
+              <a:round/>
+            </a:ln>
+            <a:effectLst/>
+          </c:spPr>
+        </c:majorGridlines>
+        <c:title>
+          <c:tx>
+            <c:rich>
+              <a:bodyPr rot="-5400000" spcFirstLastPara="1" vertOverflow="ellipsis" vert="horz" wrap="square" anchor="ctr" anchorCtr="1"/>
+              <a:lstStyle/>
+              <a:p>
+                <a:pPr>
+                  <a:defRPr sz="1000" b="0" i="0" u="none" strike="noStrike" kern="1200" baseline="0">
+                    <a:solidFill>
+                      <a:schemeClr val="tx1">
+                        <a:lumMod val="65000"/>
+                        <a:lumOff val="35000"/>
+                      </a:schemeClr>
+                    </a:solidFill>
+                    <a:latin typeface="+mn-lt"/>
+                    <a:ea typeface="+mn-ea"/>
+                    <a:cs typeface="+mn-cs"/>
+                  </a:defRPr>
+                </a:pPr>
+                <a:r>
+                  <a:rPr lang="en-US" altLang="zh-CN"/>
+                  <a:t>Acceptance</a:t>
+                </a:r>
+                <a:r>
+                  <a:rPr lang="zh-CN" altLang="en-US" baseline="0"/>
+                  <a:t> </a:t>
+                </a:r>
+                <a:r>
+                  <a:rPr lang="en-US" altLang="zh-CN" baseline="0"/>
+                  <a:t>rate</a:t>
+                </a:r>
+                <a:endParaRPr lang="en-US"/>
+              </a:p>
+            </c:rich>
+          </c:tx>
+          <c:overlay val="0"/>
+          <c:spPr>
+            <a:noFill/>
+            <a:ln>
+              <a:noFill/>
+            </a:ln>
+            <a:effectLst/>
+          </c:spPr>
+          <c:txPr>
+            <a:bodyPr rot="-5400000" spcFirstLastPara="1" vertOverflow="ellipsis" vert="horz" wrap="square" anchor="ctr" anchorCtr="1"/>
+            <a:lstStyle/>
+            <a:p>
+              <a:pPr>
+                <a:defRPr sz="1000" b="0" i="0" u="none" strike="noStrike" kern="1200" baseline="0">
+                  <a:solidFill>
+                    <a:schemeClr val="tx1">
+                      <a:lumMod val="65000"/>
+                      <a:lumOff val="35000"/>
+                    </a:schemeClr>
+                  </a:solidFill>
+                  <a:latin typeface="+mn-lt"/>
+                  <a:ea typeface="+mn-ea"/>
+                  <a:cs typeface="+mn-cs"/>
+                </a:defRPr>
+              </a:pPr>
+              <a:endParaRPr lang="en-US"/>
+            </a:p>
+          </c:txPr>
+        </c:title>
+        <c:numFmt formatCode="General" sourceLinked="1"/>
+        <c:majorTickMark val="none"/>
+        <c:minorTickMark val="none"/>
+        <c:tickLblPos val="nextTo"/>
+        <c:spPr>
+          <a:noFill/>
+          <a:ln>
+            <a:noFill/>
+          </a:ln>
+          <a:effectLst/>
+        </c:spPr>
+        <c:txPr>
+          <a:bodyPr rot="-60000000" spcFirstLastPara="1" vertOverflow="ellipsis" vert="horz" wrap="square" anchor="ctr" anchorCtr="1"/>
+          <a:lstStyle/>
+          <a:p>
+            <a:pPr>
+              <a:defRPr sz="900" b="0" i="0" u="none" strike="noStrike" kern="1200" baseline="0">
+                <a:solidFill>
+                  <a:schemeClr val="tx1">
+                    <a:lumMod val="65000"/>
+                    <a:lumOff val="35000"/>
+                  </a:schemeClr>
+                </a:solidFill>
+                <a:latin typeface="+mn-lt"/>
+                <a:ea typeface="+mn-ea"/>
+                <a:cs typeface="+mn-cs"/>
+              </a:defRPr>
+            </a:pPr>
+            <a:endParaRPr lang="en-US"/>
+          </a:p>
+        </c:txPr>
+        <c:crossAx val="-1012290992"/>
+        <c:crosses val="autoZero"/>
+        <c:crossBetween val="between"/>
+      </c:valAx>
+      <c:spPr>
+        <a:noFill/>
+        <a:ln>
+          <a:noFill/>
+        </a:ln>
+        <a:effectLst/>
+      </c:spPr>
+    </c:plotArea>
+    <c:legend>
+      <c:legendPos val="b"/>
+      <c:overlay val="0"/>
+      <c:spPr>
+        <a:noFill/>
+        <a:ln>
+          <a:noFill/>
+        </a:ln>
+        <a:effectLst/>
+      </c:spPr>
+      <c:txPr>
+        <a:bodyPr rot="0" spcFirstLastPara="1" vertOverflow="ellipsis" vert="horz" wrap="square" anchor="ctr" anchorCtr="1"/>
+        <a:lstStyle/>
+        <a:p>
+          <a:pPr>
+            <a:defRPr sz="900" b="0" i="0" u="none" strike="noStrike" kern="1200" baseline="0">
+              <a:solidFill>
+                <a:schemeClr val="tx1">
+                  <a:lumMod val="65000"/>
+                  <a:lumOff val="35000"/>
+                </a:schemeClr>
+              </a:solidFill>
+              <a:latin typeface="+mn-lt"/>
+              <a:ea typeface="+mn-ea"/>
+              <a:cs typeface="+mn-cs"/>
+            </a:defRPr>
+          </a:pPr>
+          <a:endParaRPr lang="en-US"/>
+        </a:p>
+      </c:txPr>
+    </c:legend>
+    <c:plotVisOnly val="1"/>
+    <c:dispBlanksAs val="gap"/>
+    <c:showDLblsOverMax val="0"/>
+  </c:chart>
+  <c:spPr>
+    <a:solidFill>
+      <a:schemeClr val="bg1"/>
+    </a:solidFill>
+    <a:ln w="9525" cap="flat" cmpd="sng" algn="ctr">
+      <a:solidFill>
+        <a:schemeClr val="tx1">
+          <a:lumMod val="15000"/>
+          <a:lumOff val="85000"/>
+        </a:schemeClr>
+      </a:solidFill>
+      <a:round/>
+    </a:ln>
+    <a:effectLst/>
+  </c:spPr>
+  <c:txPr>
+    <a:bodyPr/>
+    <a:lstStyle/>
+    <a:p>
+      <a:pPr>
+        <a:defRPr/>
+      </a:pPr>
+      <a:endParaRPr lang="en-US"/>
+    </a:p>
+  </c:txPr>
+  <c:externalData r:id="rId3">
+    <c:autoUpdate val="0"/>
+  </c:externalData>
+</c:chartSpace>
+</file>
+
 <file path=word/charts/chart2.xml><?xml version="1.0" encoding="utf-8"?>
-<c:chartSpace xmlns:c="http://schemas.openxmlformats.org/drawingml/2006/chart" xmlns:a="http://schemas.openxmlformats.org/drawingml/2006/main" xmlns:r="http://schemas.openxmlformats.org/officeDocument/2006/relationships" xmlns:c16r2="http://schemas.microsoft.com/office/drawing/2015/06/chart">
+<c:chartSpace xmlns:c="http://schemas.openxmlformats.org/drawingml/2006/chart" xmlns:a="http://schemas.openxmlformats.org/drawingml/2006/main" xmlns:r="http://schemas.openxmlformats.org/officeDocument/2006/relationships">
   <c:date1904 val="0"/>
   <c:lang val="en-US"/>
   <c:roundedCorners val="0"/>
@@ -2217,28 +3281,28 @@
                 <c:formatCode>General</c:formatCode>
                 <c:ptCount val="8"/>
                 <c:pt idx="0">
-                  <c:v>1</c:v>
+                  <c:v>1.0</c:v>
                 </c:pt>
                 <c:pt idx="1">
-                  <c:v>2</c:v>
+                  <c:v>2.0</c:v>
                 </c:pt>
                 <c:pt idx="2">
-                  <c:v>3</c:v>
+                  <c:v>3.0</c:v>
                 </c:pt>
                 <c:pt idx="3">
-                  <c:v>4</c:v>
+                  <c:v>4.0</c:v>
                 </c:pt>
                 <c:pt idx="4">
-                  <c:v>5</c:v>
+                  <c:v>5.0</c:v>
                 </c:pt>
                 <c:pt idx="5">
-                  <c:v>6</c:v>
+                  <c:v>6.0</c:v>
                 </c:pt>
                 <c:pt idx="6">
-                  <c:v>8</c:v>
+                  <c:v>8.0</c:v>
                 </c:pt>
                 <c:pt idx="7">
-                  <c:v>9</c:v>
+                  <c:v>9.0</c:v>
                 </c:pt>
               </c:numCache>
             </c:numRef>
@@ -2256,27 +3320,27 @@
                   <c:v>0.480392156862745</c:v>
                 </c:pt>
                 <c:pt idx="2">
-                  <c:v>0.63235294117647001</c:v>
+                  <c:v>0.63235294117647</c:v>
                 </c:pt>
                 <c:pt idx="3">
-                  <c:v>0.68627450980392102</c:v>
+                  <c:v>0.686274509803921</c:v>
                 </c:pt>
                 <c:pt idx="4">
-                  <c:v>0.85294117647058798</c:v>
+                  <c:v>0.852941176470588</c:v>
                 </c:pt>
                 <c:pt idx="5">
-                  <c:v>0.76470588235294101</c:v>
+                  <c:v>0.764705882352941</c:v>
                 </c:pt>
                 <c:pt idx="6">
-                  <c:v>1</c:v>
+                  <c:v>1.0</c:v>
                 </c:pt>
                 <c:pt idx="7">
-                  <c:v>1</c:v>
+                  <c:v>1.0</c:v>
                 </c:pt>
               </c:numCache>
             </c:numRef>
           </c:val>
-          <c:extLst>
+          <c:extLst xmlns:c16r2="http://schemas.microsoft.com/office/drawing/2015/06/chart">
             <c:ext xmlns:c16="http://schemas.microsoft.com/office/drawing/2014/chart" uri="{C3380CC4-5D6E-409C-BE32-E72D297353CC}">
               <c16:uniqueId val="{00000000-B0CC-42D3-A64F-145AEBAB69E5}"/>
             </c:ext>
@@ -2331,28 +3395,28 @@
                 <c:formatCode>General</c:formatCode>
                 <c:ptCount val="8"/>
                 <c:pt idx="0">
-                  <c:v>1</c:v>
+                  <c:v>1.0</c:v>
                 </c:pt>
                 <c:pt idx="1">
-                  <c:v>2</c:v>
+                  <c:v>2.0</c:v>
                 </c:pt>
                 <c:pt idx="2">
-                  <c:v>3</c:v>
+                  <c:v>3.0</c:v>
                 </c:pt>
                 <c:pt idx="3">
-                  <c:v>4</c:v>
+                  <c:v>4.0</c:v>
                 </c:pt>
                 <c:pt idx="4">
-                  <c:v>5</c:v>
+                  <c:v>5.0</c:v>
                 </c:pt>
                 <c:pt idx="5">
-                  <c:v>6</c:v>
+                  <c:v>6.0</c:v>
                 </c:pt>
                 <c:pt idx="6">
-                  <c:v>8</c:v>
+                  <c:v>8.0</c:v>
                 </c:pt>
                 <c:pt idx="7">
-                  <c:v>9</c:v>
+                  <c:v>9.0</c:v>
                 </c:pt>
               </c:numCache>
             </c:numRef>
@@ -2364,33 +3428,33 @@
                 <c:formatCode>General</c:formatCode>
                 <c:ptCount val="8"/>
                 <c:pt idx="0">
-                  <c:v>0.55263157894736803</c:v>
+                  <c:v>0.552631578947368</c:v>
                 </c:pt>
                 <c:pt idx="1">
-                  <c:v>0.47368421052631599</c:v>
+                  <c:v>0.473684210526316</c:v>
                 </c:pt>
                 <c:pt idx="2">
-                  <c:v>0.69736842105263097</c:v>
+                  <c:v>0.697368421052631</c:v>
                 </c:pt>
                 <c:pt idx="3">
-                  <c:v>0.63157894736842102</c:v>
+                  <c:v>0.631578947368421</c:v>
                 </c:pt>
                 <c:pt idx="4">
-                  <c:v>0.89473684210526305</c:v>
+                  <c:v>0.894736842105263</c:v>
                 </c:pt>
                 <c:pt idx="5">
-                  <c:v>0.84210526315789502</c:v>
+                  <c:v>0.842105263157895</c:v>
                 </c:pt>
                 <c:pt idx="6">
-                  <c:v>1</c:v>
+                  <c:v>1.0</c:v>
                 </c:pt>
                 <c:pt idx="7">
-                  <c:v>1</c:v>
+                  <c:v>1.0</c:v>
                 </c:pt>
               </c:numCache>
             </c:numRef>
           </c:val>
-          <c:extLst>
+          <c:extLst xmlns:c16r2="http://schemas.microsoft.com/office/drawing/2015/06/chart">
             <c:ext xmlns:c16="http://schemas.microsoft.com/office/drawing/2014/chart" uri="{C3380CC4-5D6E-409C-BE32-E72D297353CC}">
               <c16:uniqueId val="{00000001-B0CC-42D3-A64F-145AEBAB69E5}"/>
             </c:ext>
@@ -2445,28 +3509,28 @@
                 <c:formatCode>General</c:formatCode>
                 <c:ptCount val="8"/>
                 <c:pt idx="0">
-                  <c:v>1</c:v>
+                  <c:v>1.0</c:v>
                 </c:pt>
                 <c:pt idx="1">
-                  <c:v>2</c:v>
+                  <c:v>2.0</c:v>
                 </c:pt>
                 <c:pt idx="2">
-                  <c:v>3</c:v>
+                  <c:v>3.0</c:v>
                 </c:pt>
                 <c:pt idx="3">
-                  <c:v>4</c:v>
+                  <c:v>4.0</c:v>
                 </c:pt>
                 <c:pt idx="4">
-                  <c:v>5</c:v>
+                  <c:v>5.0</c:v>
                 </c:pt>
                 <c:pt idx="5">
-                  <c:v>6</c:v>
+                  <c:v>6.0</c:v>
                 </c:pt>
                 <c:pt idx="6">
-                  <c:v>8</c:v>
+                  <c:v>8.0</c:v>
                 </c:pt>
                 <c:pt idx="7">
-                  <c:v>9</c:v>
+                  <c:v>9.0</c:v>
                 </c:pt>
               </c:numCache>
             </c:numRef>
@@ -2478,7 +3542,7 @@
                 <c:formatCode>General</c:formatCode>
                 <c:ptCount val="8"/>
                 <c:pt idx="0">
-                  <c:v>0.53472222222222199</c:v>
+                  <c:v>0.534722222222222</c:v>
                 </c:pt>
                 <c:pt idx="1">
                   <c:v>0.4375</c:v>
@@ -2487,24 +3551,24 @@
                   <c:v>0.65625</c:v>
                 </c:pt>
                 <c:pt idx="3">
-                  <c:v>0.65277777777777801</c:v>
+                  <c:v>0.652777777777778</c:v>
                 </c:pt>
                 <c:pt idx="4">
                   <c:v>0.875</c:v>
                 </c:pt>
                 <c:pt idx="5">
-                  <c:v>0.83333333333333304</c:v>
+                  <c:v>0.833333333333333</c:v>
                 </c:pt>
                 <c:pt idx="6">
-                  <c:v>1</c:v>
+                  <c:v>1.0</c:v>
                 </c:pt>
                 <c:pt idx="7">
-                  <c:v>0.95833333333333304</c:v>
+                  <c:v>0.958333333333333</c:v>
                 </c:pt>
               </c:numCache>
             </c:numRef>
           </c:val>
-          <c:extLst>
+          <c:extLst xmlns:c16r2="http://schemas.microsoft.com/office/drawing/2015/06/chart">
             <c:ext xmlns:c16="http://schemas.microsoft.com/office/drawing/2014/chart" uri="{C3380CC4-5D6E-409C-BE32-E72D297353CC}">
               <c16:uniqueId val="{00000002-B0CC-42D3-A64F-145AEBAB69E5}"/>
             </c:ext>
@@ -2559,28 +3623,28 @@
                 <c:formatCode>General</c:formatCode>
                 <c:ptCount val="8"/>
                 <c:pt idx="0">
-                  <c:v>1</c:v>
+                  <c:v>1.0</c:v>
                 </c:pt>
                 <c:pt idx="1">
-                  <c:v>2</c:v>
+                  <c:v>2.0</c:v>
                 </c:pt>
                 <c:pt idx="2">
-                  <c:v>3</c:v>
+                  <c:v>3.0</c:v>
                 </c:pt>
                 <c:pt idx="3">
-                  <c:v>4</c:v>
+                  <c:v>4.0</c:v>
                 </c:pt>
                 <c:pt idx="4">
-                  <c:v>5</c:v>
+                  <c:v>5.0</c:v>
                 </c:pt>
                 <c:pt idx="5">
-                  <c:v>6</c:v>
+                  <c:v>6.0</c:v>
                 </c:pt>
                 <c:pt idx="6">
-                  <c:v>8</c:v>
+                  <c:v>8.0</c:v>
                 </c:pt>
                 <c:pt idx="7">
-                  <c:v>9</c:v>
+                  <c:v>9.0</c:v>
                 </c:pt>
               </c:numCache>
             </c:numRef>
@@ -2592,33 +3656,33 @@
                 <c:formatCode>General</c:formatCode>
                 <c:ptCount val="8"/>
                 <c:pt idx="0">
-                  <c:v>0.65217391304347805</c:v>
+                  <c:v>0.652173913043478</c:v>
                 </c:pt>
                 <c:pt idx="1">
-                  <c:v>0.60869565217391297</c:v>
+                  <c:v>0.608695652173913</c:v>
                 </c:pt>
                 <c:pt idx="2">
-                  <c:v>0.79347826086956497</c:v>
+                  <c:v>0.793478260869565</c:v>
                 </c:pt>
                 <c:pt idx="3">
-                  <c:v>0.76811594202898503</c:v>
+                  <c:v>0.768115942028985</c:v>
                 </c:pt>
                 <c:pt idx="4">
-                  <c:v>0.92391304347826098</c:v>
+                  <c:v>0.923913043478261</c:v>
                 </c:pt>
                 <c:pt idx="5">
-                  <c:v>0.91304347826086896</c:v>
+                  <c:v>0.913043478260869</c:v>
                 </c:pt>
                 <c:pt idx="6">
-                  <c:v>0.95652173913043503</c:v>
+                  <c:v>0.956521739130435</c:v>
                 </c:pt>
                 <c:pt idx="7">
-                  <c:v>1</c:v>
+                  <c:v>1.0</c:v>
                 </c:pt>
               </c:numCache>
             </c:numRef>
           </c:val>
-          <c:extLst>
+          <c:extLst xmlns:c16r2="http://schemas.microsoft.com/office/drawing/2015/06/chart">
             <c:ext xmlns:c16="http://schemas.microsoft.com/office/drawing/2014/chart" uri="{C3380CC4-5D6E-409C-BE32-E72D297353CC}">
               <c16:uniqueId val="{00000003-B0CC-42D3-A64F-145AEBAB69E5}"/>
             </c:ext>
@@ -2673,28 +3737,28 @@
                 <c:formatCode>General</c:formatCode>
                 <c:ptCount val="8"/>
                 <c:pt idx="0">
-                  <c:v>1</c:v>
+                  <c:v>1.0</c:v>
                 </c:pt>
                 <c:pt idx="1">
-                  <c:v>2</c:v>
+                  <c:v>2.0</c:v>
                 </c:pt>
                 <c:pt idx="2">
-                  <c:v>3</c:v>
+                  <c:v>3.0</c:v>
                 </c:pt>
                 <c:pt idx="3">
-                  <c:v>4</c:v>
+                  <c:v>4.0</c:v>
                 </c:pt>
                 <c:pt idx="4">
-                  <c:v>5</c:v>
+                  <c:v>5.0</c:v>
                 </c:pt>
                 <c:pt idx="5">
-                  <c:v>6</c:v>
+                  <c:v>6.0</c:v>
                 </c:pt>
                 <c:pt idx="6">
-                  <c:v>8</c:v>
+                  <c:v>8.0</c:v>
                 </c:pt>
                 <c:pt idx="7">
-                  <c:v>9</c:v>
+                  <c:v>9.0</c:v>
                 </c:pt>
               </c:numCache>
             </c:numRef>
@@ -2706,33 +3770,33 @@
                 <c:formatCode>General</c:formatCode>
                 <c:ptCount val="8"/>
                 <c:pt idx="0">
-                  <c:v>0.50833333333333297</c:v>
+                  <c:v>0.508333333333333</c:v>
                 </c:pt>
                 <c:pt idx="1">
-                  <c:v>0.44166666666666698</c:v>
+                  <c:v>0.441666666666667</c:v>
                 </c:pt>
                 <c:pt idx="2">
                   <c:v>0.7</c:v>
                 </c:pt>
                 <c:pt idx="3">
-                  <c:v>0.71666666666666701</c:v>
+                  <c:v>0.716666666666667</c:v>
                 </c:pt>
                 <c:pt idx="4">
-                  <c:v>0.98750000000000004</c:v>
+                  <c:v>0.9875</c:v>
                 </c:pt>
                 <c:pt idx="5">
                   <c:v>0.95</c:v>
                 </c:pt>
                 <c:pt idx="6">
-                  <c:v>1</c:v>
+                  <c:v>1.0</c:v>
                 </c:pt>
                 <c:pt idx="7">
-                  <c:v>1</c:v>
+                  <c:v>1.0</c:v>
                 </c:pt>
               </c:numCache>
             </c:numRef>
           </c:val>
-          <c:extLst>
+          <c:extLst xmlns:c16r2="http://schemas.microsoft.com/office/drawing/2015/06/chart">
             <c:ext xmlns:c16="http://schemas.microsoft.com/office/drawing/2014/chart" uri="{C3380CC4-5D6E-409C-BE32-E72D297353CC}">
               <c16:uniqueId val="{00000004-B0CC-42D3-A64F-145AEBAB69E5}"/>
             </c:ext>
@@ -2748,11 +3812,11 @@
         </c:dLbls>
         <c:gapWidth val="219"/>
         <c:overlap val="-27"/>
-        <c:axId val="-1528723632"/>
-        <c:axId val="-1433310928"/>
+        <c:axId val="-1044029168"/>
+        <c:axId val="-1044026976"/>
       </c:barChart>
       <c:catAx>
-        <c:axId val="-1528723632"/>
+        <c:axId val="-1044029168"/>
         <c:scaling>
           <c:orientation val="minMax"/>
         </c:scaling>
@@ -2855,7 +3919,7 @@
             <a:endParaRPr lang="en-US"/>
           </a:p>
         </c:txPr>
-        <c:crossAx val="-1433310928"/>
+        <c:crossAx val="-1044026976"/>
         <c:crosses val="autoZero"/>
         <c:auto val="1"/>
         <c:lblAlgn val="ctr"/>
@@ -2863,10 +3927,10 @@
         <c:noMultiLvlLbl val="0"/>
       </c:catAx>
       <c:valAx>
-        <c:axId val="-1433310928"/>
+        <c:axId val="-1044026976"/>
         <c:scaling>
           <c:orientation val="minMax"/>
-          <c:max val="1"/>
+          <c:max val="1.0"/>
         </c:scaling>
         <c:delete val="0"/>
         <c:axPos val="l"/>
@@ -2975,7 +4039,7 @@
             <a:endParaRPr lang="en-US"/>
           </a:p>
         </c:txPr>
-        <c:crossAx val="-1528723632"/>
+        <c:crossAx val="-1044029168"/>
         <c:crosses val="autoZero"/>
         <c:crossBetween val="between"/>
       </c:valAx>
@@ -3054,7 +4118,7 @@
 </file>
 
 <file path=word/charts/chart3.xml><?xml version="1.0" encoding="utf-8"?>
-<c:chartSpace xmlns:c="http://schemas.openxmlformats.org/drawingml/2006/chart" xmlns:a="http://schemas.openxmlformats.org/drawingml/2006/main" xmlns:r="http://schemas.openxmlformats.org/officeDocument/2006/relationships" xmlns:c16r2="http://schemas.microsoft.com/office/drawing/2015/06/chart">
+<c:chartSpace xmlns:c="http://schemas.openxmlformats.org/drawingml/2006/chart" xmlns:a="http://schemas.openxmlformats.org/drawingml/2006/main" xmlns:r="http://schemas.openxmlformats.org/officeDocument/2006/relationships">
   <c:date1904 val="0"/>
   <c:lang val="en-US"/>
   <c:roundedCorners val="0"/>
@@ -3187,31 +4251,31 @@
                 <c:formatCode>General</c:formatCode>
                 <c:ptCount val="9"/>
                 <c:pt idx="0">
-                  <c:v>1</c:v>
+                  <c:v>1.0</c:v>
                 </c:pt>
                 <c:pt idx="1">
-                  <c:v>2</c:v>
+                  <c:v>2.0</c:v>
                 </c:pt>
                 <c:pt idx="2">
-                  <c:v>3</c:v>
+                  <c:v>3.0</c:v>
                 </c:pt>
                 <c:pt idx="3">
-                  <c:v>4</c:v>
+                  <c:v>4.0</c:v>
                 </c:pt>
                 <c:pt idx="4">
-                  <c:v>5</c:v>
+                  <c:v>5.0</c:v>
                 </c:pt>
                 <c:pt idx="5">
-                  <c:v>6</c:v>
+                  <c:v>6.0</c:v>
                 </c:pt>
                 <c:pt idx="6">
-                  <c:v>7</c:v>
+                  <c:v>7.0</c:v>
                 </c:pt>
                 <c:pt idx="7">
-                  <c:v>8</c:v>
+                  <c:v>8.0</c:v>
                 </c:pt>
                 <c:pt idx="8">
-                  <c:v>10</c:v>
+                  <c:v>10.0</c:v>
                 </c:pt>
               </c:numCache>
             </c:numRef>
@@ -3223,36 +4287,36 @@
                 <c:formatCode>General</c:formatCode>
                 <c:ptCount val="9"/>
                 <c:pt idx="0">
-                  <c:v>0.78991596638655504</c:v>
+                  <c:v>0.789915966386555</c:v>
                 </c:pt>
                 <c:pt idx="1">
-                  <c:v>0.75630252100840301</c:v>
+                  <c:v>0.756302521008403</c:v>
                 </c:pt>
                 <c:pt idx="2">
-                  <c:v>0.89705882352941202</c:v>
+                  <c:v>0.897058823529412</c:v>
                 </c:pt>
                 <c:pt idx="3">
-                  <c:v>0.88235294117647101</c:v>
+                  <c:v>0.882352941176471</c:v>
                 </c:pt>
                 <c:pt idx="4">
-                  <c:v>0.82352941176470595</c:v>
+                  <c:v>0.823529411764706</c:v>
                 </c:pt>
                 <c:pt idx="5">
                   <c:v>0.96078431372549</c:v>
                 </c:pt>
                 <c:pt idx="6">
-                  <c:v>1</c:v>
+                  <c:v>1.0</c:v>
                 </c:pt>
                 <c:pt idx="7">
-                  <c:v>1</c:v>
+                  <c:v>1.0</c:v>
                 </c:pt>
                 <c:pt idx="8">
-                  <c:v>1</c:v>
+                  <c:v>1.0</c:v>
                 </c:pt>
               </c:numCache>
             </c:numRef>
           </c:val>
-          <c:extLst>
+          <c:extLst xmlns:c16r2="http://schemas.microsoft.com/office/drawing/2015/06/chart">
             <c:ext xmlns:c16="http://schemas.microsoft.com/office/drawing/2014/chart" uri="{C3380CC4-5D6E-409C-BE32-E72D297353CC}">
               <c16:uniqueId val="{00000000-FB7C-4940-B44C-3F1F873ADA6E}"/>
             </c:ext>
@@ -3307,31 +4371,31 @@
                 <c:formatCode>General</c:formatCode>
                 <c:ptCount val="9"/>
                 <c:pt idx="0">
-                  <c:v>1</c:v>
+                  <c:v>1.0</c:v>
                 </c:pt>
                 <c:pt idx="1">
-                  <c:v>2</c:v>
+                  <c:v>2.0</c:v>
                 </c:pt>
                 <c:pt idx="2">
-                  <c:v>3</c:v>
+                  <c:v>3.0</c:v>
                 </c:pt>
                 <c:pt idx="3">
-                  <c:v>4</c:v>
+                  <c:v>4.0</c:v>
                 </c:pt>
                 <c:pt idx="4">
-                  <c:v>5</c:v>
+                  <c:v>5.0</c:v>
                 </c:pt>
                 <c:pt idx="5">
-                  <c:v>6</c:v>
+                  <c:v>6.0</c:v>
                 </c:pt>
                 <c:pt idx="6">
-                  <c:v>7</c:v>
+                  <c:v>7.0</c:v>
                 </c:pt>
                 <c:pt idx="7">
-                  <c:v>8</c:v>
+                  <c:v>8.0</c:v>
                 </c:pt>
                 <c:pt idx="8">
-                  <c:v>10</c:v>
+                  <c:v>10.0</c:v>
                 </c:pt>
               </c:numCache>
             </c:numRef>
@@ -3343,36 +4407,36 @@
                 <c:formatCode>General</c:formatCode>
                 <c:ptCount val="9"/>
                 <c:pt idx="0">
-                  <c:v>0.68421052631578905</c:v>
+                  <c:v>0.684210526315789</c:v>
                 </c:pt>
                 <c:pt idx="1">
-                  <c:v>0.78947368421052599</c:v>
+                  <c:v>0.789473684210526</c:v>
                 </c:pt>
                 <c:pt idx="2">
-                  <c:v>0.78947368421052599</c:v>
+                  <c:v>0.789473684210526</c:v>
                 </c:pt>
                 <c:pt idx="3">
-                  <c:v>0.78947368421052599</c:v>
+                  <c:v>0.789473684210526</c:v>
                 </c:pt>
                 <c:pt idx="4">
-                  <c:v>0.84210526315789502</c:v>
+                  <c:v>0.842105263157895</c:v>
                 </c:pt>
                 <c:pt idx="5">
-                  <c:v>0.84210526315789502</c:v>
+                  <c:v>0.842105263157895</c:v>
                 </c:pt>
                 <c:pt idx="6">
-                  <c:v>0.89473684210526305</c:v>
+                  <c:v>0.894736842105263</c:v>
                 </c:pt>
                 <c:pt idx="7">
-                  <c:v>0.94736842105263097</c:v>
+                  <c:v>0.947368421052631</c:v>
                 </c:pt>
                 <c:pt idx="8">
-                  <c:v>0.94736842105263097</c:v>
+                  <c:v>0.947368421052631</c:v>
                 </c:pt>
               </c:numCache>
             </c:numRef>
           </c:val>
-          <c:extLst>
+          <c:extLst xmlns:c16r2="http://schemas.microsoft.com/office/drawing/2015/06/chart">
             <c:ext xmlns:c16="http://schemas.microsoft.com/office/drawing/2014/chart" uri="{C3380CC4-5D6E-409C-BE32-E72D297353CC}">
               <c16:uniqueId val="{00000001-FB7C-4940-B44C-3F1F873ADA6E}"/>
             </c:ext>
@@ -3427,31 +4491,31 @@
                 <c:formatCode>General</c:formatCode>
                 <c:ptCount val="9"/>
                 <c:pt idx="0">
-                  <c:v>1</c:v>
+                  <c:v>1.0</c:v>
                 </c:pt>
                 <c:pt idx="1">
-                  <c:v>2</c:v>
+                  <c:v>2.0</c:v>
                 </c:pt>
                 <c:pt idx="2">
-                  <c:v>3</c:v>
+                  <c:v>3.0</c:v>
                 </c:pt>
                 <c:pt idx="3">
-                  <c:v>4</c:v>
+                  <c:v>4.0</c:v>
                 </c:pt>
                 <c:pt idx="4">
-                  <c:v>5</c:v>
+                  <c:v>5.0</c:v>
                 </c:pt>
                 <c:pt idx="5">
-                  <c:v>6</c:v>
+                  <c:v>6.0</c:v>
                 </c:pt>
                 <c:pt idx="6">
-                  <c:v>7</c:v>
+                  <c:v>7.0</c:v>
                 </c:pt>
                 <c:pt idx="7">
-                  <c:v>8</c:v>
+                  <c:v>8.0</c:v>
                 </c:pt>
                 <c:pt idx="8">
-                  <c:v>10</c:v>
+                  <c:v>10.0</c:v>
                 </c:pt>
               </c:numCache>
             </c:numRef>
@@ -3463,36 +4527,36 @@
                 <c:formatCode>General</c:formatCode>
                 <c:ptCount val="9"/>
                 <c:pt idx="0">
-                  <c:v>0.82142857142857095</c:v>
+                  <c:v>0.821428571428571</c:v>
                 </c:pt>
                 <c:pt idx="1">
-                  <c:v>0.91666666666666696</c:v>
+                  <c:v>0.916666666666667</c:v>
                 </c:pt>
                 <c:pt idx="2">
                   <c:v>0.875</c:v>
                 </c:pt>
                 <c:pt idx="3">
-                  <c:v>0.91666666666666696</c:v>
+                  <c:v>0.916666666666667</c:v>
                 </c:pt>
                 <c:pt idx="4">
-                  <c:v>0.95833333333333304</c:v>
+                  <c:v>0.958333333333333</c:v>
                 </c:pt>
                 <c:pt idx="5">
-                  <c:v>0.90277777777777801</c:v>
+                  <c:v>0.902777777777778</c:v>
                 </c:pt>
                 <c:pt idx="6">
-                  <c:v>0.95833333333333304</c:v>
+                  <c:v>0.958333333333333</c:v>
                 </c:pt>
                 <c:pt idx="7">
-                  <c:v>0.83333333333333304</c:v>
+                  <c:v>0.833333333333333</c:v>
                 </c:pt>
                 <c:pt idx="8">
-                  <c:v>1</c:v>
+                  <c:v>1.0</c:v>
                 </c:pt>
               </c:numCache>
             </c:numRef>
           </c:val>
-          <c:extLst>
+          <c:extLst xmlns:c16r2="http://schemas.microsoft.com/office/drawing/2015/06/chart">
             <c:ext xmlns:c16="http://schemas.microsoft.com/office/drawing/2014/chart" uri="{C3380CC4-5D6E-409C-BE32-E72D297353CC}">
               <c16:uniqueId val="{00000002-FB7C-4940-B44C-3F1F873ADA6E}"/>
             </c:ext>
@@ -3547,31 +4611,31 @@
                 <c:formatCode>General</c:formatCode>
                 <c:ptCount val="9"/>
                 <c:pt idx="0">
-                  <c:v>1</c:v>
+                  <c:v>1.0</c:v>
                 </c:pt>
                 <c:pt idx="1">
-                  <c:v>2</c:v>
+                  <c:v>2.0</c:v>
                 </c:pt>
                 <c:pt idx="2">
-                  <c:v>3</c:v>
+                  <c:v>3.0</c:v>
                 </c:pt>
                 <c:pt idx="3">
-                  <c:v>4</c:v>
+                  <c:v>4.0</c:v>
                 </c:pt>
                 <c:pt idx="4">
-                  <c:v>5</c:v>
+                  <c:v>5.0</c:v>
                 </c:pt>
                 <c:pt idx="5">
-                  <c:v>6</c:v>
+                  <c:v>6.0</c:v>
                 </c:pt>
                 <c:pt idx="6">
-                  <c:v>7</c:v>
+                  <c:v>7.0</c:v>
                 </c:pt>
                 <c:pt idx="7">
-                  <c:v>8</c:v>
+                  <c:v>8.0</c:v>
                 </c:pt>
                 <c:pt idx="8">
-                  <c:v>10</c:v>
+                  <c:v>10.0</c:v>
                 </c:pt>
               </c:numCache>
             </c:numRef>
@@ -3583,36 +4647,36 @@
                 <c:formatCode>General</c:formatCode>
                 <c:ptCount val="9"/>
                 <c:pt idx="0">
-                  <c:v>0.78260869565217395</c:v>
+                  <c:v>0.782608695652174</c:v>
                 </c:pt>
                 <c:pt idx="1">
-                  <c:v>0.85093167701863404</c:v>
+                  <c:v>0.850931677018634</c:v>
                 </c:pt>
                 <c:pt idx="2">
-                  <c:v>0.83695652173913004</c:v>
+                  <c:v>0.83695652173913</c:v>
                 </c:pt>
                 <c:pt idx="3">
-                  <c:v>0.73913043478260898</c:v>
+                  <c:v>0.739130434782609</c:v>
                 </c:pt>
                 <c:pt idx="4">
-                  <c:v>0.86956521739130399</c:v>
+                  <c:v>0.869565217391304</c:v>
                 </c:pt>
                 <c:pt idx="5">
-                  <c:v>0.94202898550724601</c:v>
+                  <c:v>0.942028985507246</c:v>
                 </c:pt>
                 <c:pt idx="6">
-                  <c:v>0.95652173913043503</c:v>
+                  <c:v>0.956521739130435</c:v>
                 </c:pt>
                 <c:pt idx="7">
-                  <c:v>0.95652173913043503</c:v>
+                  <c:v>0.956521739130435</c:v>
                 </c:pt>
                 <c:pt idx="8">
-                  <c:v>0.91304347826086896</c:v>
+                  <c:v>0.913043478260869</c:v>
                 </c:pt>
               </c:numCache>
             </c:numRef>
           </c:val>
-          <c:extLst>
+          <c:extLst xmlns:c16r2="http://schemas.microsoft.com/office/drawing/2015/06/chart">
             <c:ext xmlns:c16="http://schemas.microsoft.com/office/drawing/2014/chart" uri="{C3380CC4-5D6E-409C-BE32-E72D297353CC}">
               <c16:uniqueId val="{00000003-FB7C-4940-B44C-3F1F873ADA6E}"/>
             </c:ext>
@@ -3667,31 +4731,31 @@
                 <c:formatCode>General</c:formatCode>
                 <c:ptCount val="9"/>
                 <c:pt idx="0">
-                  <c:v>1</c:v>
+                  <c:v>1.0</c:v>
                 </c:pt>
                 <c:pt idx="1">
-                  <c:v>2</c:v>
+                  <c:v>2.0</c:v>
                 </c:pt>
                 <c:pt idx="2">
-                  <c:v>3</c:v>
+                  <c:v>3.0</c:v>
                 </c:pt>
                 <c:pt idx="3">
-                  <c:v>4</c:v>
+                  <c:v>4.0</c:v>
                 </c:pt>
                 <c:pt idx="4">
-                  <c:v>5</c:v>
+                  <c:v>5.0</c:v>
                 </c:pt>
                 <c:pt idx="5">
-                  <c:v>6</c:v>
+                  <c:v>6.0</c:v>
                 </c:pt>
                 <c:pt idx="6">
-                  <c:v>7</c:v>
+                  <c:v>7.0</c:v>
                 </c:pt>
                 <c:pt idx="7">
-                  <c:v>8</c:v>
+                  <c:v>8.0</c:v>
                 </c:pt>
                 <c:pt idx="8">
-                  <c:v>10</c:v>
+                  <c:v>10.0</c:v>
                 </c:pt>
               </c:numCache>
             </c:numRef>
@@ -3703,10 +4767,10 @@
                 <c:formatCode>General</c:formatCode>
                 <c:ptCount val="9"/>
                 <c:pt idx="0">
-                  <c:v>0.85714285714285698</c:v>
+                  <c:v>0.857142857142857</c:v>
                 </c:pt>
                 <c:pt idx="1">
-                  <c:v>0.90714285714285703</c:v>
+                  <c:v>0.907142857142857</c:v>
                 </c:pt>
                 <c:pt idx="2">
                   <c:v>0.9375</c:v>
@@ -3715,16 +4779,16 @@
                   <c:v>0.85</c:v>
                 </c:pt>
                 <c:pt idx="4">
-                  <c:v>1</c:v>
+                  <c:v>1.0</c:v>
                 </c:pt>
                 <c:pt idx="5">
-                  <c:v>1</c:v>
+                  <c:v>1.0</c:v>
                 </c:pt>
                 <c:pt idx="6">
-                  <c:v>1</c:v>
+                  <c:v>1.0</c:v>
                 </c:pt>
                 <c:pt idx="7">
-                  <c:v>1</c:v>
+                  <c:v>1.0</c:v>
                 </c:pt>
                 <c:pt idx="8">
                   <c:v>0.95</c:v>
@@ -3732,7 +4796,7 @@
               </c:numCache>
             </c:numRef>
           </c:val>
-          <c:extLst>
+          <c:extLst xmlns:c16r2="http://schemas.microsoft.com/office/drawing/2015/06/chart">
             <c:ext xmlns:c16="http://schemas.microsoft.com/office/drawing/2014/chart" uri="{C3380CC4-5D6E-409C-BE32-E72D297353CC}">
               <c16:uniqueId val="{00000004-FB7C-4940-B44C-3F1F873ADA6E}"/>
             </c:ext>
@@ -3748,11 +4812,11 @@
         </c:dLbls>
         <c:gapWidth val="219"/>
         <c:overlap val="-27"/>
-        <c:axId val="-1490613792"/>
-        <c:axId val="-1530577808"/>
+        <c:axId val="-1040429840"/>
+        <c:axId val="-1040457440"/>
       </c:barChart>
       <c:catAx>
-        <c:axId val="-1490613792"/>
+        <c:axId val="-1040429840"/>
         <c:scaling>
           <c:orientation val="minMax"/>
         </c:scaling>
@@ -3855,7 +4919,7 @@
             <a:endParaRPr lang="en-US"/>
           </a:p>
         </c:txPr>
-        <c:crossAx val="-1530577808"/>
+        <c:crossAx val="-1040457440"/>
         <c:crosses val="autoZero"/>
         <c:auto val="1"/>
         <c:lblAlgn val="ctr"/>
@@ -3863,10 +4927,10 @@
         <c:noMultiLvlLbl val="0"/>
       </c:catAx>
       <c:valAx>
-        <c:axId val="-1530577808"/>
+        <c:axId val="-1040457440"/>
         <c:scaling>
           <c:orientation val="minMax"/>
-          <c:max val="1"/>
+          <c:max val="1.0"/>
         </c:scaling>
         <c:delete val="0"/>
         <c:axPos val="l"/>
@@ -3979,7 +5043,7 @@
             <a:endParaRPr lang="en-US"/>
           </a:p>
         </c:txPr>
-        <c:crossAx val="-1490613792"/>
+        <c:crossAx val="-1040429840"/>
         <c:crosses val="autoZero"/>
         <c:crossBetween val="between"/>
       </c:valAx>
@@ -4058,7 +5122,7 @@
 </file>
 
 <file path=word/charts/chart4.xml><?xml version="1.0" encoding="utf-8"?>
-<c:chartSpace xmlns:c="http://schemas.openxmlformats.org/drawingml/2006/chart" xmlns:a="http://schemas.openxmlformats.org/drawingml/2006/main" xmlns:r="http://schemas.openxmlformats.org/officeDocument/2006/relationships" xmlns:c16r2="http://schemas.microsoft.com/office/drawing/2015/06/chart">
+<c:chartSpace xmlns:c="http://schemas.openxmlformats.org/drawingml/2006/chart" xmlns:a="http://schemas.openxmlformats.org/drawingml/2006/main" xmlns:r="http://schemas.openxmlformats.org/officeDocument/2006/relationships">
   <c:date1904 val="0"/>
   <c:lang val="en-US"/>
   <c:roundedCorners val="0"/>
@@ -4219,33 +5283,33 @@
                 <c:formatCode>General</c:formatCode>
                 <c:ptCount val="8"/>
                 <c:pt idx="0">
-                  <c:v>0.17647058823529399</c:v>
+                  <c:v>0.176470588235294</c:v>
                 </c:pt>
                 <c:pt idx="1">
-                  <c:v>0.26470588235294101</c:v>
+                  <c:v>0.264705882352941</c:v>
                 </c:pt>
                 <c:pt idx="2">
                   <c:v>0.4</c:v>
                 </c:pt>
                 <c:pt idx="3">
-                  <c:v>0.48235294117647098</c:v>
+                  <c:v>0.482352941176471</c:v>
                 </c:pt>
                 <c:pt idx="4">
-                  <c:v>0.61764705882352899</c:v>
+                  <c:v>0.617647058823529</c:v>
                 </c:pt>
                 <c:pt idx="5">
-                  <c:v>0.47058823529411797</c:v>
+                  <c:v>0.470588235294118</c:v>
                 </c:pt>
                 <c:pt idx="6">
-                  <c:v>0.58823529411764697</c:v>
+                  <c:v>0.588235294117647</c:v>
                 </c:pt>
                 <c:pt idx="7">
-                  <c:v>0.52941176470588203</c:v>
+                  <c:v>0.529411764705882</c:v>
                 </c:pt>
               </c:numCache>
             </c:numRef>
           </c:val>
-          <c:extLst>
+          <c:extLst xmlns:c16r2="http://schemas.microsoft.com/office/drawing/2015/06/chart">
             <c:ext xmlns:c16="http://schemas.microsoft.com/office/drawing/2014/chart" uri="{C3380CC4-5D6E-409C-BE32-E72D297353CC}">
               <c16:uniqueId val="{00000000-72A3-499D-A0CF-6E1E992A30C7}"/>
             </c:ext>
@@ -4303,30 +5367,30 @@
                   <c:v>0.231578947368421</c:v>
                 </c:pt>
                 <c:pt idx="1">
-                  <c:v>0.28947368421052599</c:v>
+                  <c:v>0.289473684210526</c:v>
                 </c:pt>
                 <c:pt idx="2">
                   <c:v>0.452631578947368</c:v>
                 </c:pt>
                 <c:pt idx="3">
-                  <c:v>0.43157894736842101</c:v>
+                  <c:v>0.431578947368421</c:v>
                 </c:pt>
                 <c:pt idx="4">
-                  <c:v>0.73684210526315796</c:v>
+                  <c:v>0.736842105263158</c:v>
                 </c:pt>
                 <c:pt idx="5">
-                  <c:v>0.47368421052631599</c:v>
+                  <c:v>0.473684210526316</c:v>
                 </c:pt>
                 <c:pt idx="6">
-                  <c:v>0.68421052631578905</c:v>
+                  <c:v>0.684210526315789</c:v>
                 </c:pt>
                 <c:pt idx="7">
-                  <c:v>0.68421052631578905</c:v>
+                  <c:v>0.684210526315789</c:v>
                 </c:pt>
               </c:numCache>
             </c:numRef>
           </c:val>
-          <c:extLst>
+          <c:extLst xmlns:c16r2="http://schemas.microsoft.com/office/drawing/2015/06/chart">
             <c:ext xmlns:c16="http://schemas.microsoft.com/office/drawing/2014/chart" uri="{C3380CC4-5D6E-409C-BE32-E72D297353CC}">
               <c16:uniqueId val="{00000001-72A3-499D-A0CF-6E1E992A30C7}"/>
             </c:ext>
@@ -4381,25 +5445,25 @@
                 <c:formatCode>General</c:formatCode>
                 <c:ptCount val="8"/>
                 <c:pt idx="0">
-                  <c:v>0.29166666666666702</c:v>
+                  <c:v>0.291666666666667</c:v>
                 </c:pt>
                 <c:pt idx="1">
-                  <c:v>0.32638888888888901</c:v>
+                  <c:v>0.326388888888889</c:v>
                 </c:pt>
                 <c:pt idx="2">
-                  <c:v>0.57499999999999996</c:v>
+                  <c:v>0.575</c:v>
                 </c:pt>
                 <c:pt idx="3">
-                  <c:v>0.45833333333333298</c:v>
+                  <c:v>0.458333333333333</c:v>
                 </c:pt>
                 <c:pt idx="4">
-                  <c:v>0.66666666666666696</c:v>
+                  <c:v>0.666666666666667</c:v>
                 </c:pt>
                 <c:pt idx="5">
                   <c:v>0.625</c:v>
                 </c:pt>
                 <c:pt idx="6">
-                  <c:v>0.66666666666666696</c:v>
+                  <c:v>0.666666666666667</c:v>
                 </c:pt>
                 <c:pt idx="7">
                   <c:v>0.625</c:v>
@@ -4407,7 +5471,7 @@
               </c:numCache>
             </c:numRef>
           </c:val>
-          <c:extLst>
+          <c:extLst xmlns:c16r2="http://schemas.microsoft.com/office/drawing/2015/06/chart">
             <c:ext xmlns:c16="http://schemas.microsoft.com/office/drawing/2014/chart" uri="{C3380CC4-5D6E-409C-BE32-E72D297353CC}">
               <c16:uniqueId val="{00000002-72A3-499D-A0CF-6E1E992A30C7}"/>
             </c:ext>
@@ -4462,7 +5526,7 @@
                 <c:formatCode>General</c:formatCode>
                 <c:ptCount val="8"/>
                 <c:pt idx="0">
-                  <c:v>0.46086956521739098</c:v>
+                  <c:v>0.460869565217391</c:v>
                 </c:pt>
                 <c:pt idx="1">
                   <c:v>0.471014492753623</c:v>
@@ -4471,24 +5535,24 @@
                   <c:v>0.6</c:v>
                 </c:pt>
                 <c:pt idx="3">
-                  <c:v>0.58260869565217399</c:v>
+                  <c:v>0.582608695652174</c:v>
                 </c:pt>
                 <c:pt idx="4">
-                  <c:v>0.76086956521739102</c:v>
+                  <c:v>0.760869565217391</c:v>
                 </c:pt>
                 <c:pt idx="5">
                   <c:v>0.565217391304348</c:v>
                 </c:pt>
                 <c:pt idx="6">
-                  <c:v>0.69565217391304301</c:v>
+                  <c:v>0.695652173913043</c:v>
                 </c:pt>
                 <c:pt idx="7">
-                  <c:v>0.86956521739130399</c:v>
+                  <c:v>0.869565217391304</c:v>
                 </c:pt>
               </c:numCache>
             </c:numRef>
           </c:val>
-          <c:extLst>
+          <c:extLst xmlns:c16r2="http://schemas.microsoft.com/office/drawing/2015/06/chart">
             <c:ext xmlns:c16="http://schemas.microsoft.com/office/drawing/2014/chart" uri="{C3380CC4-5D6E-409C-BE32-E72D297353CC}">
               <c16:uniqueId val="{00000003-72A3-499D-A0CF-6E1E992A30C7}"/>
             </c:ext>
@@ -4555,7 +5619,7 @@
                   <c:v>0.51</c:v>
                 </c:pt>
                 <c:pt idx="4">
-                  <c:v>0.67500000000000004</c:v>
+                  <c:v>0.675</c:v>
                 </c:pt>
                 <c:pt idx="5">
                   <c:v>0.5</c:v>
@@ -4564,12 +5628,12 @@
                   <c:v>0.8</c:v>
                 </c:pt>
                 <c:pt idx="7">
-                  <c:v>0.55000000000000004</c:v>
+                  <c:v>0.55</c:v>
                 </c:pt>
               </c:numCache>
             </c:numRef>
           </c:val>
-          <c:extLst>
+          <c:extLst xmlns:c16r2="http://schemas.microsoft.com/office/drawing/2015/06/chart">
             <c:ext xmlns:c16="http://schemas.microsoft.com/office/drawing/2014/chart" uri="{C3380CC4-5D6E-409C-BE32-E72D297353CC}">
               <c16:uniqueId val="{00000004-72A3-499D-A0CF-6E1E992A30C7}"/>
             </c:ext>
@@ -4585,11 +5649,11 @@
         </c:dLbls>
         <c:gapWidth val="219"/>
         <c:overlap val="-27"/>
-        <c:axId val="-1426965776"/>
-        <c:axId val="-1426963232"/>
+        <c:axId val="-1044922320"/>
+        <c:axId val="-1044918928"/>
       </c:barChart>
       <c:catAx>
-        <c:axId val="-1426965776"/>
+        <c:axId val="-1044922320"/>
         <c:scaling>
           <c:orientation val="minMax"/>
         </c:scaling>
@@ -4703,7 +5767,7 @@
             <a:endParaRPr lang="en-US"/>
           </a:p>
         </c:txPr>
-        <c:crossAx val="-1426963232"/>
+        <c:crossAx val="-1044918928"/>
         <c:crosses val="autoZero"/>
         <c:auto val="1"/>
         <c:lblAlgn val="ctr"/>
@@ -4711,7 +5775,7 @@
         <c:noMultiLvlLbl val="0"/>
       </c:catAx>
       <c:valAx>
-        <c:axId val="-1426963232"/>
+        <c:axId val="-1044918928"/>
         <c:scaling>
           <c:orientation val="minMax"/>
         </c:scaling>
@@ -4826,7 +5890,7 @@
             <a:endParaRPr lang="en-US"/>
           </a:p>
         </c:txPr>
-        <c:crossAx val="-1426965776"/>
+        <c:crossAx val="-1044922320"/>
         <c:crosses val="autoZero"/>
         <c:crossBetween val="between"/>
       </c:valAx>
@@ -4905,7 +5969,7 @@
 </file>
 
 <file path=word/charts/chart5.xml><?xml version="1.0" encoding="utf-8"?>
-<c:chartSpace xmlns:c="http://schemas.openxmlformats.org/drawingml/2006/chart" xmlns:a="http://schemas.openxmlformats.org/drawingml/2006/main" xmlns:r="http://schemas.openxmlformats.org/officeDocument/2006/relationships" xmlns:c16r2="http://schemas.microsoft.com/office/drawing/2015/06/chart">
+<c:chartSpace xmlns:c="http://schemas.openxmlformats.org/drawingml/2006/chart" xmlns:a="http://schemas.openxmlformats.org/drawingml/2006/main" xmlns:r="http://schemas.openxmlformats.org/officeDocument/2006/relationships">
   <c:date1904 val="0"/>
   <c:lang val="en-US"/>
   <c:roundedCorners val="0"/>
@@ -5057,28 +6121,23 @@
                 <c:formatCode>General</c:formatCode>
                 <c:ptCount val="5"/>
                 <c:pt idx="0">
-                  <c:v>1</c:v>
+                  <c:v>1.0</c:v>
                 </c:pt>
                 <c:pt idx="1">
-                  <c:v>0.90196078431372495</c:v>
+                  <c:v>0.901960784313725</c:v>
                 </c:pt>
                 <c:pt idx="2">
-                  <c:v>0.78151260504201703</c:v>
+                  <c:v>0.781512605042017</c:v>
                 </c:pt>
                 <c:pt idx="3">
-                  <c:v>0.58823529411764697</c:v>
+                  <c:v>0.588235294117647</c:v>
                 </c:pt>
                 <c:pt idx="4">
-                  <c:v>0.30252100840336099</c:v>
+                  <c:v>0.302521008403361</c:v>
                 </c:pt>
               </c:numCache>
             </c:numRef>
           </c:val>
-          <c:extLst>
-            <c:ext xmlns:c16="http://schemas.microsoft.com/office/drawing/2014/chart" uri="{C3380CC4-5D6E-409C-BE32-E72D297353CC}">
-              <c16:uniqueId val="{00000000-605C-48A5-8355-27FAF9496327}"/>
-            </c:ext>
-          </c:extLst>
         </c:ser>
         <c:ser>
           <c:idx val="1"/>
@@ -5152,28 +6211,23 @@
                 <c:formatCode>General</c:formatCode>
                 <c:ptCount val="5"/>
                 <c:pt idx="0">
-                  <c:v>1</c:v>
+                  <c:v>1.0</c:v>
                 </c:pt>
                 <c:pt idx="1">
-                  <c:v>0.94736842105263097</c:v>
+                  <c:v>0.947368421052631</c:v>
                 </c:pt>
                 <c:pt idx="2">
-                  <c:v>0.85714285714285698</c:v>
+                  <c:v>0.857142857142857</c:v>
                 </c:pt>
                 <c:pt idx="3">
-                  <c:v>0.54135338345864703</c:v>
+                  <c:v>0.541353383458647</c:v>
                 </c:pt>
                 <c:pt idx="4">
-                  <c:v>0.37593984962406002</c:v>
+                  <c:v>0.37593984962406</c:v>
                 </c:pt>
               </c:numCache>
             </c:numRef>
           </c:val>
-          <c:extLst>
-            <c:ext xmlns:c16="http://schemas.microsoft.com/office/drawing/2014/chart" uri="{C3380CC4-5D6E-409C-BE32-E72D297353CC}">
-              <c16:uniqueId val="{00000001-605C-48A5-8355-27FAF9496327}"/>
-            </c:ext>
-          </c:extLst>
         </c:ser>
         <c:ser>
           <c:idx val="2"/>
@@ -5247,28 +6301,23 @@
                 <c:formatCode>General</c:formatCode>
                 <c:ptCount val="5"/>
                 <c:pt idx="0">
-                  <c:v>0.97916666666666696</c:v>
+                  <c:v>0.979166666666667</c:v>
                 </c:pt>
                 <c:pt idx="1">
-                  <c:v>0.94444444444444398</c:v>
+                  <c:v>0.944444444444444</c:v>
                 </c:pt>
                 <c:pt idx="2">
-                  <c:v>0.80952380952380898</c:v>
+                  <c:v>0.809523809523809</c:v>
                 </c:pt>
                 <c:pt idx="3">
-                  <c:v>0.55357142857142905</c:v>
+                  <c:v>0.553571428571429</c:v>
                 </c:pt>
                 <c:pt idx="4">
-                  <c:v>0.33928571428571402</c:v>
+                  <c:v>0.339285714285714</c:v>
                 </c:pt>
               </c:numCache>
             </c:numRef>
           </c:val>
-          <c:extLst>
-            <c:ext xmlns:c16="http://schemas.microsoft.com/office/drawing/2014/chart" uri="{C3380CC4-5D6E-409C-BE32-E72D297353CC}">
-              <c16:uniqueId val="{00000002-605C-48A5-8355-27FAF9496327}"/>
-            </c:ext>
-          </c:extLst>
         </c:ser>
         <c:ser>
           <c:idx val="3"/>
@@ -5342,28 +6391,23 @@
                 <c:formatCode>General</c:formatCode>
                 <c:ptCount val="5"/>
                 <c:pt idx="0">
-                  <c:v>0.97826086956521696</c:v>
+                  <c:v>0.978260869565217</c:v>
                 </c:pt>
                 <c:pt idx="1">
-                  <c:v>0.97101449275362295</c:v>
+                  <c:v>0.971014492753623</c:v>
                 </c:pt>
                 <c:pt idx="2">
-                  <c:v>0.86956521739130399</c:v>
+                  <c:v>0.869565217391304</c:v>
                 </c:pt>
                 <c:pt idx="3">
-                  <c:v>0.71428571428571397</c:v>
+                  <c:v>0.714285714285714</c:v>
                 </c:pt>
                 <c:pt idx="4">
-                  <c:v>0.52173913043478304</c:v>
+                  <c:v>0.521739130434783</c:v>
                 </c:pt>
               </c:numCache>
             </c:numRef>
           </c:val>
-          <c:extLst>
-            <c:ext xmlns:c16="http://schemas.microsoft.com/office/drawing/2014/chart" uri="{C3380CC4-5D6E-409C-BE32-E72D297353CC}">
-              <c16:uniqueId val="{00000003-605C-48A5-8355-27FAF9496327}"/>
-            </c:ext>
-          </c:extLst>
         </c:ser>
         <c:ser>
           <c:idx val="4"/>
@@ -5437,28 +6481,23 @@
                 <c:formatCode>General</c:formatCode>
                 <c:ptCount val="5"/>
                 <c:pt idx="0">
-                  <c:v>1</c:v>
+                  <c:v>1.0</c:v>
                 </c:pt>
                 <c:pt idx="1">
-                  <c:v>0.98333333333333295</c:v>
+                  <c:v>0.983333333333333</c:v>
                 </c:pt>
                 <c:pt idx="2">
-                  <c:v>0.93571428571428605</c:v>
+                  <c:v>0.935714285714286</c:v>
                 </c:pt>
                 <c:pt idx="3">
-                  <c:v>0.57857142857142896</c:v>
+                  <c:v>0.578571428571429</c:v>
                 </c:pt>
                 <c:pt idx="4">
-                  <c:v>0.28571428571428598</c:v>
+                  <c:v>0.285714285714286</c:v>
                 </c:pt>
               </c:numCache>
             </c:numRef>
           </c:val>
-          <c:extLst>
-            <c:ext xmlns:c16="http://schemas.microsoft.com/office/drawing/2014/chart" uri="{C3380CC4-5D6E-409C-BE32-E72D297353CC}">
-              <c16:uniqueId val="{00000004-605C-48A5-8355-27FAF9496327}"/>
-            </c:ext>
-          </c:extLst>
         </c:ser>
         <c:dLbls>
           <c:showLegendKey val="0"/>
@@ -5470,11 +6509,11 @@
         </c:dLbls>
         <c:gapWidth val="219"/>
         <c:overlap val="-27"/>
-        <c:axId val="-1532794928"/>
-        <c:axId val="-1620162704"/>
+        <c:axId val="-1010717968"/>
+        <c:axId val="-1044020816"/>
       </c:barChart>
       <c:catAx>
-        <c:axId val="-1532794928"/>
+        <c:axId val="-1010717968"/>
         <c:scaling>
           <c:orientation val="minMax"/>
         </c:scaling>
@@ -5500,14 +6539,10 @@
                   </a:defRPr>
                 </a:pPr>
                 <a:r>
-                  <a:rPr lang="en-US"/>
-                  <a:t>Proposed</a:t>
+                  <a:rPr lang="en-US" dirty="0" smtClean="0"/>
+                  <a:t>Player/opponent </a:t>
                 </a:r>
-                <a:r>
-                  <a:rPr lang="en-US" baseline="0"/>
-                  <a:t> proportion</a:t>
-                </a:r>
-                <a:endParaRPr lang="en-US"/>
+                <a:endParaRPr lang="en-US" dirty="0"/>
               </a:p>
             </c:rich>
           </c:tx>
@@ -5577,7 +6612,7 @@
             <a:endParaRPr lang="en-US"/>
           </a:p>
         </c:txPr>
-        <c:crossAx val="-1620162704"/>
+        <c:crossAx val="-1044020816"/>
         <c:crosses val="autoZero"/>
         <c:auto val="1"/>
         <c:lblAlgn val="ctr"/>
@@ -5585,10 +6620,10 @@
         <c:noMultiLvlLbl val="0"/>
       </c:catAx>
       <c:valAx>
-        <c:axId val="-1620162704"/>
+        <c:axId val="-1044020816"/>
         <c:scaling>
           <c:orientation val="minMax"/>
-          <c:max val="1"/>
+          <c:max val="1.0"/>
         </c:scaling>
         <c:delete val="0"/>
         <c:axPos val="l"/>
@@ -5662,7 +6697,6 @@
             </a:p>
           </c:txPr>
         </c:title>
-        <c:numFmt formatCode="General" sourceLinked="1"/>
         <c:majorTickMark val="none"/>
         <c:minorTickMark val="none"/>
         <c:tickLblPos val="nextTo"/>
@@ -5693,7 +6727,7 @@
             <a:endParaRPr lang="en-US"/>
           </a:p>
         </c:txPr>
-        <c:crossAx val="-1532794928"/>
+        <c:crossAx val="-1010717968"/>
         <c:crosses val="autoZero"/>
         <c:crossBetween val="between"/>
       </c:valAx>
@@ -5772,7 +6806,7 @@
 </file>
 
 <file path=word/charts/chart6.xml><?xml version="1.0" encoding="utf-8"?>
-<c:chartSpace xmlns:c="http://schemas.openxmlformats.org/drawingml/2006/chart" xmlns:a="http://schemas.openxmlformats.org/drawingml/2006/main" xmlns:r="http://schemas.openxmlformats.org/officeDocument/2006/relationships" xmlns:c16r2="http://schemas.microsoft.com/office/drawing/2015/06/chart">
+<c:chartSpace xmlns:c="http://schemas.openxmlformats.org/drawingml/2006/chart" xmlns:a="http://schemas.openxmlformats.org/drawingml/2006/main" xmlns:r="http://schemas.openxmlformats.org/officeDocument/2006/relationships">
   <c:date1904 val="0"/>
   <c:lang val="en-US"/>
   <c:roundedCorners val="0"/>
@@ -5936,28 +6970,23 @@
                 <c:formatCode>General</c:formatCode>
                 <c:ptCount val="5"/>
                 <c:pt idx="0">
-                  <c:v>1</c:v>
+                  <c:v>1.0</c:v>
                 </c:pt>
                 <c:pt idx="1">
                   <c:v>0.92156862745098</c:v>
                 </c:pt>
                 <c:pt idx="2">
-                  <c:v>0.89075630252100801</c:v>
+                  <c:v>0.890756302521008</c:v>
                 </c:pt>
                 <c:pt idx="3">
-                  <c:v>0.83193277310924396</c:v>
+                  <c:v>0.831932773109244</c:v>
                 </c:pt>
                 <c:pt idx="4">
-                  <c:v>0.73949579831932799</c:v>
+                  <c:v>0.739495798319328</c:v>
                 </c:pt>
               </c:numCache>
             </c:numRef>
           </c:val>
-          <c:extLst>
-            <c:ext xmlns:c16="http://schemas.microsoft.com/office/drawing/2014/chart" uri="{C3380CC4-5D6E-409C-BE32-E72D297353CC}">
-              <c16:uniqueId val="{00000000-E1F1-43A4-9A29-E82D59F5A8B4}"/>
-            </c:ext>
-          </c:extLst>
         </c:ser>
         <c:ser>
           <c:idx val="1"/>
@@ -6031,28 +7060,23 @@
                 <c:formatCode>General</c:formatCode>
                 <c:ptCount val="5"/>
                 <c:pt idx="0">
-                  <c:v>0.94736842105263097</c:v>
+                  <c:v>0.947368421052631</c:v>
                 </c:pt>
                 <c:pt idx="1">
-                  <c:v>0.87719298245613997</c:v>
+                  <c:v>0.87719298245614</c:v>
                 </c:pt>
                 <c:pt idx="2">
-                  <c:v>0.81203007518796999</c:v>
+                  <c:v>0.81203007518797</c:v>
                 </c:pt>
                 <c:pt idx="3">
                   <c:v>0.766917293233083</c:v>
                 </c:pt>
                 <c:pt idx="4">
-                  <c:v>0.69172932330827097</c:v>
+                  <c:v>0.691729323308271</c:v>
                 </c:pt>
               </c:numCache>
             </c:numRef>
           </c:val>
-          <c:extLst>
-            <c:ext xmlns:c16="http://schemas.microsoft.com/office/drawing/2014/chart" uri="{C3380CC4-5D6E-409C-BE32-E72D297353CC}">
-              <c16:uniqueId val="{00000001-E1F1-43A4-9A29-E82D59F5A8B4}"/>
-            </c:ext>
-          </c:extLst>
         </c:ser>
         <c:ser>
           <c:idx val="2"/>
@@ -6126,28 +7150,23 @@
                 <c:formatCode>General</c:formatCode>
                 <c:ptCount val="5"/>
                 <c:pt idx="0">
-                  <c:v>0.91666666666666696</c:v>
+                  <c:v>0.916666666666667</c:v>
                 </c:pt>
                 <c:pt idx="1">
-                  <c:v>0.95833333333333304</c:v>
+                  <c:v>0.958333333333333</c:v>
                 </c:pt>
                 <c:pt idx="2">
-                  <c:v>0.94047619047619002</c:v>
+                  <c:v>0.94047619047619</c:v>
                 </c:pt>
                 <c:pt idx="3">
-                  <c:v>0.86904761904761896</c:v>
+                  <c:v>0.869047619047619</c:v>
                 </c:pt>
                 <c:pt idx="4">
-                  <c:v>0.80952380952380898</c:v>
+                  <c:v>0.809523809523809</c:v>
                 </c:pt>
               </c:numCache>
             </c:numRef>
           </c:val>
-          <c:extLst>
-            <c:ext xmlns:c16="http://schemas.microsoft.com/office/drawing/2014/chart" uri="{C3380CC4-5D6E-409C-BE32-E72D297353CC}">
-              <c16:uniqueId val="{00000002-E1F1-43A4-9A29-E82D59F5A8B4}"/>
-            </c:ext>
-          </c:extLst>
         </c:ser>
         <c:ser>
           <c:idx val="3"/>
@@ -6224,25 +7243,20 @@
                   <c:v>0.934782608695652</c:v>
                 </c:pt>
                 <c:pt idx="1">
-                  <c:v>0.94202898550724601</c:v>
+                  <c:v>0.942028985507246</c:v>
                 </c:pt>
                 <c:pt idx="2">
-                  <c:v>0.91304347826086896</c:v>
+                  <c:v>0.913043478260869</c:v>
                 </c:pt>
                 <c:pt idx="3">
-                  <c:v>0.80124223602484501</c:v>
+                  <c:v>0.801242236024845</c:v>
                 </c:pt>
                 <c:pt idx="4">
-                  <c:v>0.76397515527950299</c:v>
+                  <c:v>0.763975155279503</c:v>
                 </c:pt>
               </c:numCache>
             </c:numRef>
           </c:val>
-          <c:extLst>
-            <c:ext xmlns:c16="http://schemas.microsoft.com/office/drawing/2014/chart" uri="{C3380CC4-5D6E-409C-BE32-E72D297353CC}">
-              <c16:uniqueId val="{00000003-E1F1-43A4-9A29-E82D59F5A8B4}"/>
-            </c:ext>
-          </c:extLst>
         </c:ser>
         <c:ser>
           <c:idx val="4"/>
@@ -6316,28 +7330,23 @@
                 <c:formatCode>General</c:formatCode>
                 <c:ptCount val="5"/>
                 <c:pt idx="0">
-                  <c:v>0.97499999999999998</c:v>
+                  <c:v>0.975</c:v>
                 </c:pt>
                 <c:pt idx="1">
-                  <c:v>1</c:v>
+                  <c:v>1.0</c:v>
                 </c:pt>
                 <c:pt idx="2">
-                  <c:v>0.99285714285714299</c:v>
+                  <c:v>0.992857142857143</c:v>
                 </c:pt>
                 <c:pt idx="3">
                   <c:v>0.878571428571429</c:v>
                 </c:pt>
                 <c:pt idx="4">
-                  <c:v>0.83571428571428596</c:v>
+                  <c:v>0.835714285714286</c:v>
                 </c:pt>
               </c:numCache>
             </c:numRef>
           </c:val>
-          <c:extLst>
-            <c:ext xmlns:c16="http://schemas.microsoft.com/office/drawing/2014/chart" uri="{C3380CC4-5D6E-409C-BE32-E72D297353CC}">
-              <c16:uniqueId val="{00000004-E1F1-43A4-9A29-E82D59F5A8B4}"/>
-            </c:ext>
-          </c:extLst>
         </c:ser>
         <c:dLbls>
           <c:showLegendKey val="0"/>
@@ -6349,11 +7358,11 @@
         </c:dLbls>
         <c:gapWidth val="219"/>
         <c:overlap val="-27"/>
-        <c:axId val="-1428679984"/>
-        <c:axId val="-1621807344"/>
+        <c:axId val="-1140388832"/>
+        <c:axId val="-1101981840"/>
       </c:barChart>
       <c:catAx>
-        <c:axId val="-1428679984"/>
+        <c:axId val="-1140388832"/>
         <c:scaling>
           <c:orientation val="minMax"/>
         </c:scaling>
@@ -6379,18 +7388,10 @@
                   </a:defRPr>
                 </a:pPr>
                 <a:r>
-                  <a:rPr lang="en-US" altLang="zh-CN"/>
-                  <a:t>Proposed</a:t>
+                  <a:rPr lang="en-CA" altLang="zh-CN" dirty="0" smtClean="0"/>
+                  <a:t>Player/opponent</a:t>
                 </a:r>
-                <a:r>
-                  <a:rPr lang="zh-CN" altLang="en-US" baseline="0"/>
-                  <a:t> </a:t>
-                </a:r>
-                <a:r>
-                  <a:rPr lang="en-US" altLang="zh-CN" baseline="0"/>
-                  <a:t>proportion</a:t>
-                </a:r>
-                <a:endParaRPr lang="en-US"/>
+                <a:endParaRPr lang="en-US" dirty="0"/>
               </a:p>
             </c:rich>
           </c:tx>
@@ -6460,7 +7461,7 @@
             <a:endParaRPr lang="en-US"/>
           </a:p>
         </c:txPr>
-        <c:crossAx val="-1621807344"/>
+        <c:crossAx val="-1101981840"/>
         <c:crosses val="autoZero"/>
         <c:auto val="1"/>
         <c:lblAlgn val="ctr"/>
@@ -6468,10 +7469,10 @@
         <c:noMultiLvlLbl val="0"/>
       </c:catAx>
       <c:valAx>
-        <c:axId val="-1621807344"/>
+        <c:axId val="-1101981840"/>
         <c:scaling>
           <c:orientation val="minMax"/>
-          <c:max val="1"/>
+          <c:max val="1.0"/>
         </c:scaling>
         <c:delete val="0"/>
         <c:axPos val="l"/>
@@ -6553,7 +7554,6 @@
             </a:p>
           </c:txPr>
         </c:title>
-        <c:numFmt formatCode="General" sourceLinked="1"/>
         <c:majorTickMark val="none"/>
         <c:minorTickMark val="none"/>
         <c:tickLblPos val="nextTo"/>
@@ -6584,7 +7584,7 @@
             <a:endParaRPr lang="en-US"/>
           </a:p>
         </c:txPr>
-        <c:crossAx val="-1428679984"/>
+        <c:crossAx val="-1140388832"/>
         <c:crosses val="autoZero"/>
         <c:crossBetween val="between"/>
       </c:valAx>
@@ -6663,7 +7663,7 @@
 </file>
 
 <file path=word/charts/chart7.xml><?xml version="1.0" encoding="utf-8"?>
-<c:chartSpace xmlns:c="http://schemas.openxmlformats.org/drawingml/2006/chart" xmlns:a="http://schemas.openxmlformats.org/drawingml/2006/main" xmlns:r="http://schemas.openxmlformats.org/officeDocument/2006/relationships" xmlns:c16r2="http://schemas.microsoft.com/office/drawing/2015/06/chart">
+<c:chartSpace xmlns:c="http://schemas.openxmlformats.org/drawingml/2006/chart" xmlns:a="http://schemas.openxmlformats.org/drawingml/2006/main" xmlns:r="http://schemas.openxmlformats.org/officeDocument/2006/relationships">
   <c:date1904 val="0"/>
   <c:lang val="en-US"/>
   <c:roundedCorners val="0"/>
@@ -6819,28 +7819,23 @@
                 <c:formatCode>General</c:formatCode>
                 <c:ptCount val="5"/>
                 <c:pt idx="0">
-                  <c:v>0.64705882352941202</c:v>
+                  <c:v>0.647058823529412</c:v>
                 </c:pt>
                 <c:pt idx="1">
-                  <c:v>0.52941176470588203</c:v>
+                  <c:v>0.529411764705882</c:v>
                 </c:pt>
                 <c:pt idx="2">
-                  <c:v>0.47058823529411797</c:v>
+                  <c:v>0.470588235294118</c:v>
                 </c:pt>
                 <c:pt idx="3">
-                  <c:v>0.33613445378151302</c:v>
+                  <c:v>0.336134453781513</c:v>
                 </c:pt>
                 <c:pt idx="4">
-                  <c:v>0.16806722689075601</c:v>
+                  <c:v>0.168067226890756</c:v>
                 </c:pt>
               </c:numCache>
             </c:numRef>
           </c:val>
-          <c:extLst>
-            <c:ext xmlns:c16="http://schemas.microsoft.com/office/drawing/2014/chart" uri="{C3380CC4-5D6E-409C-BE32-E72D297353CC}">
-              <c16:uniqueId val="{00000000-71F4-41A7-A466-E518001E58D2}"/>
-            </c:ext>
-          </c:extLst>
         </c:ser>
         <c:ser>
           <c:idx val="1"/>
@@ -6914,16 +7909,16 @@
                 <c:formatCode>General</c:formatCode>
                 <c:ptCount val="5"/>
                 <c:pt idx="0">
-                  <c:v>0.78947368421052599</c:v>
+                  <c:v>0.789473684210526</c:v>
                 </c:pt>
                 <c:pt idx="1">
-                  <c:v>0.63157894736842102</c:v>
+                  <c:v>0.631578947368421</c:v>
                 </c:pt>
                 <c:pt idx="2">
-                  <c:v>0.48120300751879702</c:v>
+                  <c:v>0.481203007518797</c:v>
                 </c:pt>
                 <c:pt idx="3">
-                  <c:v>0.30827067669172897</c:v>
+                  <c:v>0.308270676691729</c:v>
                 </c:pt>
                 <c:pt idx="4">
                   <c:v>0.233082706766917</c:v>
@@ -6931,11 +7926,6 @@
               </c:numCache>
             </c:numRef>
           </c:val>
-          <c:extLst>
-            <c:ext xmlns:c16="http://schemas.microsoft.com/office/drawing/2014/chart" uri="{C3380CC4-5D6E-409C-BE32-E72D297353CC}">
-              <c16:uniqueId val="{00000001-71F4-41A7-A466-E518001E58D2}"/>
-            </c:ext>
-          </c:extLst>
         </c:ser>
         <c:ser>
           <c:idx val="2"/>
@@ -7009,28 +7999,23 @@
                 <c:formatCode>General</c:formatCode>
                 <c:ptCount val="5"/>
                 <c:pt idx="0">
-                  <c:v>0.66666666666666696</c:v>
+                  <c:v>0.666666666666667</c:v>
                 </c:pt>
                 <c:pt idx="1">
-                  <c:v>0.69444444444444398</c:v>
+                  <c:v>0.694444444444444</c:v>
                 </c:pt>
                 <c:pt idx="2">
-                  <c:v>0.52976190476190499</c:v>
+                  <c:v>0.529761904761905</c:v>
                 </c:pt>
                 <c:pt idx="3">
-                  <c:v>0.41071428571428598</c:v>
+                  <c:v>0.410714285714286</c:v>
                 </c:pt>
                 <c:pt idx="4">
-                  <c:v>0.26190476190476197</c:v>
+                  <c:v>0.261904761904762</c:v>
                 </c:pt>
               </c:numCache>
             </c:numRef>
           </c:val>
-          <c:extLst>
-            <c:ext xmlns:c16="http://schemas.microsoft.com/office/drawing/2014/chart" uri="{C3380CC4-5D6E-409C-BE32-E72D297353CC}">
-              <c16:uniqueId val="{00000002-71F4-41A7-A466-E518001E58D2}"/>
-            </c:ext>
-          </c:extLst>
         </c:ser>
         <c:ser>
           <c:idx val="3"/>
@@ -7104,28 +8089,23 @@
                 <c:formatCode>General</c:formatCode>
                 <c:ptCount val="5"/>
                 <c:pt idx="0">
-                  <c:v>0.84782608695652195</c:v>
+                  <c:v>0.847826086956522</c:v>
                 </c:pt>
                 <c:pt idx="1">
-                  <c:v>0.63768115942029002</c:v>
+                  <c:v>0.63768115942029</c:v>
                 </c:pt>
                 <c:pt idx="2">
-                  <c:v>0.59006211180124202</c:v>
+                  <c:v>0.590062111801242</c:v>
                 </c:pt>
                 <c:pt idx="3">
-                  <c:v>0.57142857142857095</c:v>
+                  <c:v>0.571428571428571</c:v>
                 </c:pt>
                 <c:pt idx="4">
-                  <c:v>0.42236024844720499</c:v>
+                  <c:v>0.422360248447205</c:v>
                 </c:pt>
               </c:numCache>
             </c:numRef>
           </c:val>
-          <c:extLst>
-            <c:ext xmlns:c16="http://schemas.microsoft.com/office/drawing/2014/chart" uri="{C3380CC4-5D6E-409C-BE32-E72D297353CC}">
-              <c16:uniqueId val="{00000003-71F4-41A7-A466-E518001E58D2}"/>
-            </c:ext>
-          </c:extLst>
         </c:ser>
         <c:ser>
           <c:idx val="4"/>
@@ -7205,22 +8185,17 @@
                   <c:v>0.7</c:v>
                 </c:pt>
                 <c:pt idx="2">
-                  <c:v>0.52857142857142903</c:v>
+                  <c:v>0.528571428571429</c:v>
                 </c:pt>
                 <c:pt idx="3">
-                  <c:v>0.35714285714285698</c:v>
+                  <c:v>0.357142857142857</c:v>
                 </c:pt>
                 <c:pt idx="4">
-                  <c:v>0.35714285714285698</c:v>
+                  <c:v>0.357142857142857</c:v>
                 </c:pt>
               </c:numCache>
             </c:numRef>
           </c:val>
-          <c:extLst>
-            <c:ext xmlns:c16="http://schemas.microsoft.com/office/drawing/2014/chart" uri="{C3380CC4-5D6E-409C-BE32-E72D297353CC}">
-              <c16:uniqueId val="{00000004-71F4-41A7-A466-E518001E58D2}"/>
-            </c:ext>
-          </c:extLst>
         </c:ser>
         <c:dLbls>
           <c:showLegendKey val="0"/>
@@ -7232,11 +8207,11 @@
         </c:dLbls>
         <c:gapWidth val="219"/>
         <c:overlap val="-27"/>
-        <c:axId val="-1530042976"/>
-        <c:axId val="-1400854336"/>
+        <c:axId val="-1043076128"/>
+        <c:axId val="-1043074000"/>
       </c:barChart>
       <c:catAx>
-        <c:axId val="-1530042976"/>
+        <c:axId val="-1043076128"/>
         <c:scaling>
           <c:orientation val="minMax"/>
         </c:scaling>
@@ -7262,18 +8237,10 @@
                   </a:defRPr>
                 </a:pPr>
                 <a:r>
-                  <a:rPr lang="en-US" altLang="zh-CN"/>
-                  <a:t>Proposed</a:t>
+                  <a:rPr lang="en-CA" altLang="zh-CN" dirty="0" smtClean="0"/>
+                  <a:t>Player/opponent</a:t>
                 </a:r>
-                <a:r>
-                  <a:rPr lang="zh-CN" altLang="en-US" baseline="0"/>
-                  <a:t> </a:t>
-                </a:r>
-                <a:r>
-                  <a:rPr lang="en-US" altLang="zh-CN" baseline="0"/>
-                  <a:t>proportion</a:t>
-                </a:r>
-                <a:endParaRPr lang="en-US"/>
+                <a:endParaRPr lang="en-US" dirty="0"/>
               </a:p>
             </c:rich>
           </c:tx>
@@ -7343,7 +8310,7 @@
             <a:endParaRPr lang="en-US"/>
           </a:p>
         </c:txPr>
-        <c:crossAx val="-1400854336"/>
+        <c:crossAx val="-1043074000"/>
         <c:crosses val="autoZero"/>
         <c:auto val="1"/>
         <c:lblAlgn val="ctr"/>
@@ -7351,7 +8318,7 @@
         <c:noMultiLvlLbl val="0"/>
       </c:catAx>
       <c:valAx>
-        <c:axId val="-1400854336"/>
+        <c:axId val="-1043074000"/>
         <c:scaling>
           <c:orientation val="minMax"/>
         </c:scaling>
@@ -7466,7 +8433,7 @@
             <a:endParaRPr lang="en-US"/>
           </a:p>
         </c:txPr>
-        <c:crossAx val="-1530042976"/>
+        <c:crossAx val="-1043076128"/>
         <c:crosses val="autoZero"/>
         <c:crossBetween val="between"/>
       </c:valAx>
@@ -7545,7 +8512,7 @@
 </file>
 
 <file path=word/charts/chart8.xml><?xml version="1.0" encoding="utf-8"?>
-<c:chartSpace xmlns:c="http://schemas.openxmlformats.org/drawingml/2006/chart" xmlns:a="http://schemas.openxmlformats.org/drawingml/2006/main" xmlns:r="http://schemas.openxmlformats.org/officeDocument/2006/relationships" xmlns:c16r2="http://schemas.microsoft.com/office/drawing/2015/06/chart">
+<c:chartSpace xmlns:c="http://schemas.openxmlformats.org/drawingml/2006/chart" xmlns:a="http://schemas.openxmlformats.org/drawingml/2006/main" xmlns:r="http://schemas.openxmlformats.org/officeDocument/2006/relationships">
   <c:date1904 val="0"/>
   <c:lang val="en-US"/>
   <c:roundedCorners val="0"/>
@@ -7709,24 +8676,24 @@
                 <c:formatCode>General</c:formatCode>
                 <c:ptCount val="5"/>
                 <c:pt idx="0">
-                  <c:v>0.97916666666666696</c:v>
+                  <c:v>0.979166666666667</c:v>
                 </c:pt>
                 <c:pt idx="1">
-                  <c:v>0.94444444444444398</c:v>
+                  <c:v>0.944444444444444</c:v>
                 </c:pt>
                 <c:pt idx="2">
-                  <c:v>0.80952380952380898</c:v>
+                  <c:v>0.809523809523809</c:v>
                 </c:pt>
                 <c:pt idx="3">
-                  <c:v>0.55357142857142905</c:v>
+                  <c:v>0.553571428571429</c:v>
                 </c:pt>
                 <c:pt idx="4">
-                  <c:v>0.33928571428571402</c:v>
+                  <c:v>0.339285714285714</c:v>
                 </c:pt>
               </c:numCache>
             </c:numRef>
           </c:val>
-          <c:extLst>
+          <c:extLst xmlns:c16r2="http://schemas.microsoft.com/office/drawing/2015/06/chart">
             <c:ext xmlns:c16="http://schemas.microsoft.com/office/drawing/2014/chart" uri="{C3380CC4-5D6E-409C-BE32-E72D297353CC}">
               <c16:uniqueId val="{00000000-6273-4F9C-AE9C-A8636BC19369}"/>
             </c:ext>
@@ -7804,24 +8771,24 @@
                 <c:formatCode>General</c:formatCode>
                 <c:ptCount val="5"/>
                 <c:pt idx="0">
-                  <c:v>0.91666666666666696</c:v>
+                  <c:v>0.916666666666667</c:v>
                 </c:pt>
                 <c:pt idx="1">
-                  <c:v>0.95833333333333304</c:v>
+                  <c:v>0.958333333333333</c:v>
                 </c:pt>
                 <c:pt idx="2">
-                  <c:v>0.94047619047619002</c:v>
+                  <c:v>0.94047619047619</c:v>
                 </c:pt>
                 <c:pt idx="3">
-                  <c:v>0.86904761904761896</c:v>
+                  <c:v>0.869047619047619</c:v>
                 </c:pt>
                 <c:pt idx="4">
-                  <c:v>0.80952380952380898</c:v>
+                  <c:v>0.809523809523809</c:v>
                 </c:pt>
               </c:numCache>
             </c:numRef>
           </c:val>
-          <c:extLst>
+          <c:extLst xmlns:c16r2="http://schemas.microsoft.com/office/drawing/2015/06/chart">
             <c:ext xmlns:c16="http://schemas.microsoft.com/office/drawing/2014/chart" uri="{C3380CC4-5D6E-409C-BE32-E72D297353CC}">
               <c16:uniqueId val="{00000001-6273-4F9C-AE9C-A8636BC19369}"/>
             </c:ext>
@@ -7899,24 +8866,24 @@
                 <c:formatCode>General</c:formatCode>
                 <c:ptCount val="5"/>
                 <c:pt idx="0">
-                  <c:v>0.66666666666666696</c:v>
+                  <c:v>0.666666666666667</c:v>
                 </c:pt>
                 <c:pt idx="1">
-                  <c:v>0.69444444444444398</c:v>
+                  <c:v>0.694444444444444</c:v>
                 </c:pt>
                 <c:pt idx="2">
-                  <c:v>0.52976190476190499</c:v>
+                  <c:v>0.529761904761905</c:v>
                 </c:pt>
                 <c:pt idx="3">
-                  <c:v>0.41071428571428598</c:v>
+                  <c:v>0.410714285714286</c:v>
                 </c:pt>
                 <c:pt idx="4">
-                  <c:v>0.26190476190476197</c:v>
+                  <c:v>0.261904761904762</c:v>
                 </c:pt>
               </c:numCache>
             </c:numRef>
           </c:val>
-          <c:extLst>
+          <c:extLst xmlns:c16r2="http://schemas.microsoft.com/office/drawing/2015/06/chart">
             <c:ext xmlns:c16="http://schemas.microsoft.com/office/drawing/2014/chart" uri="{C3380CC4-5D6E-409C-BE32-E72D297353CC}">
               <c16:uniqueId val="{00000002-6273-4F9C-AE9C-A8636BC19369}"/>
             </c:ext>
@@ -7932,11 +8899,11 @@
         </c:dLbls>
         <c:gapWidth val="219"/>
         <c:overlap val="-27"/>
-        <c:axId val="-1398464816"/>
-        <c:axId val="-1490277040"/>
+        <c:axId val="-1044798880"/>
+        <c:axId val="-1044794976"/>
       </c:barChart>
       <c:catAx>
-        <c:axId val="-1398464816"/>
+        <c:axId val="-1044798880"/>
         <c:scaling>
           <c:orientation val="minMax"/>
         </c:scaling>
@@ -7962,18 +8929,14 @@
                   </a:defRPr>
                 </a:pPr>
                 <a:r>
-                  <a:rPr lang="en-US" altLang="zh-CN"/>
-                  <a:t>Proposed</a:t>
+                  <a:rPr lang="en-CA" sz="1000" b="0" i="0" baseline="0">
+                    <a:effectLst/>
+                  </a:rPr>
+                  <a:t>Player/opponent</a:t>
                 </a:r>
-                <a:r>
-                  <a:rPr lang="zh-CN" altLang="en-US" baseline="0"/>
-                  <a:t> </a:t>
-                </a:r>
-                <a:r>
-                  <a:rPr lang="en-US" altLang="zh-CN" baseline="0"/>
-                  <a:t>proportion</a:t>
-                </a:r>
-                <a:endParaRPr lang="en-US"/>
+                <a:endParaRPr lang="en-CA" sz="1000">
+                  <a:effectLst/>
+                </a:endParaRPr>
               </a:p>
             </c:rich>
           </c:tx>
@@ -8043,7 +9006,7 @@
             <a:endParaRPr lang="en-US"/>
           </a:p>
         </c:txPr>
-        <c:crossAx val="-1490277040"/>
+        <c:crossAx val="-1044794976"/>
         <c:crosses val="autoZero"/>
         <c:auto val="1"/>
         <c:lblAlgn val="ctr"/>
@@ -8051,10 +9014,10 @@
         <c:noMultiLvlLbl val="0"/>
       </c:catAx>
       <c:valAx>
-        <c:axId val="-1490277040"/>
+        <c:axId val="-1044794976"/>
         <c:scaling>
           <c:orientation val="minMax"/>
-          <c:max val="1"/>
+          <c:max val="1.0"/>
         </c:scaling>
         <c:delete val="0"/>
         <c:axPos val="l"/>
@@ -8111,8 +9074,8 @@
             <c:manualLayout>
               <c:xMode val="edge"/>
               <c:yMode val="edge"/>
-              <c:x val="3.6111111111111101E-2"/>
-              <c:y val="0.31669327792359298"/>
+              <c:x val="0.0361111111111111"/>
+              <c:y val="0.316693277923593"/>
             </c:manualLayout>
           </c:layout>
           <c:overlay val="0"/>
@@ -8175,7 +9138,7 @@
             <a:endParaRPr lang="en-US"/>
           </a:p>
         </c:txPr>
-        <c:crossAx val="-1398464816"/>
+        <c:crossAx val="-1044798880"/>
         <c:crosses val="autoZero"/>
         <c:crossBetween val="between"/>
       </c:valAx>
@@ -8254,7 +9217,7 @@
 </file>
 
 <file path=word/charts/chart9.xml><?xml version="1.0" encoding="utf-8"?>
-<c:chartSpace xmlns:c="http://schemas.openxmlformats.org/drawingml/2006/chart" xmlns:a="http://schemas.openxmlformats.org/drawingml/2006/main" xmlns:r="http://schemas.openxmlformats.org/officeDocument/2006/relationships" xmlns:c16r2="http://schemas.microsoft.com/office/drawing/2015/06/chart">
+<c:chartSpace xmlns:c="http://schemas.openxmlformats.org/drawingml/2006/chart" xmlns:a="http://schemas.openxmlformats.org/drawingml/2006/main" xmlns:r="http://schemas.openxmlformats.org/officeDocument/2006/relationships">
   <c:date1904 val="0"/>
   <c:lang val="en-US"/>
   <c:roundedCorners val="0"/>
@@ -8304,23 +9267,7 @@
             </a:r>
             <a:r>
               <a:rPr lang="en-US" altLang="zh-CN"/>
-              <a:t>player</a:t>
-            </a:r>
-            <a:r>
-              <a:rPr lang="zh-CN" altLang="en-US"/>
-              <a:t> </a:t>
-            </a:r>
-            <a:r>
-              <a:rPr lang="en-US" altLang="zh-CN"/>
-              <a:t>proposed</a:t>
-            </a:r>
-            <a:r>
-              <a:rPr lang="zh-CN" altLang="en-US" baseline="0"/>
-              <a:t> </a:t>
-            </a:r>
-            <a:r>
-              <a:rPr lang="en-US" altLang="zh-CN" baseline="0"/>
-              <a:t>amount</a:t>
+              <a:t>fairness</a:t>
             </a:r>
             <a:endParaRPr lang="en-US"/>
           </a:p>
@@ -8367,7 +9314,7 @@
           <c:order val="0"/>
           <c:tx>
             <c:strRef>
-              <c:f>proposedSizeFraming_percent!$L$9</c:f>
+              <c:f>fairFraming_percent!$E$14</c:f>
               <c:strCache>
                 <c:ptCount val="1"/>
                 <c:pt idx="0">
@@ -8404,51 +9351,42 @@
               <a:effectLst/>
             </c:spPr>
           </c:errBars>
+          <c:cat>
+            <c:strRef>
+              <c:f>fairFraming_percent!$F$13:$G$13</c:f>
+              <c:strCache>
+                <c:ptCount val="2"/>
+                <c:pt idx="0">
+                  <c:v>fair</c:v>
+                </c:pt>
+                <c:pt idx="1">
+                  <c:v>unfair</c:v>
+                </c:pt>
+              </c:strCache>
+            </c:strRef>
+          </c:cat>
           <c:val>
             <c:numRef>
-              <c:f>proposedSizeFraming_percent!$L$10:$L$19</c:f>
+              <c:f>fairFraming_percent!$F$14:$G$14</c:f>
               <c:numCache>
                 <c:formatCode>General</c:formatCode>
-                <c:ptCount val="10"/>
+                <c:ptCount val="2"/>
                 <c:pt idx="0">
-                  <c:v>0.53472222222222199</c:v>
+                  <c:v>0.958333333333333</c:v>
                 </c:pt>
                 <c:pt idx="1">
-                  <c:v>0.4375</c:v>
-                </c:pt>
-                <c:pt idx="2">
-                  <c:v>0.65625</c:v>
-                </c:pt>
-                <c:pt idx="3">
-                  <c:v>0.65277777777777801</c:v>
-                </c:pt>
-                <c:pt idx="4">
-                  <c:v>0.875</c:v>
-                </c:pt>
-                <c:pt idx="5">
-                  <c:v>0.83333333333333304</c:v>
-                </c:pt>
-                <c:pt idx="7">
-                  <c:v>1</c:v>
-                </c:pt>
-                <c:pt idx="8">
-                  <c:v>0.95833333333333304</c:v>
+                  <c:v>0.567460317460317</c:v>
                 </c:pt>
               </c:numCache>
             </c:numRef>
           </c:val>
-          <c:extLst>
-            <c:ext xmlns:c16="http://schemas.microsoft.com/office/drawing/2014/chart" uri="{C3380CC4-5D6E-409C-BE32-E72D297353CC}">
-              <c16:uniqueId val="{00000000-BAD6-45D7-A7D0-53E72A786109}"/>
-            </c:ext>
-          </c:extLst>
         </c:ser>
         <c:ser>
           <c:idx val="1"/>
           <c:order val="1"/>
           <c:tx>
             <c:strRef>
-              <c:f>proposedSizeFraming_percent!$M$9</c:f>
+              <c:f>fairFraming_percent!$E$15</c:f>
               <c:strCache>
                 <c:ptCount val="1"/>
                 <c:pt idx="0">
@@ -8485,54 +9423,42 @@
               <a:effectLst/>
             </c:spPr>
           </c:errBars>
+          <c:cat>
+            <c:strRef>
+              <c:f>fairFraming_percent!$F$13:$G$13</c:f>
+              <c:strCache>
+                <c:ptCount val="2"/>
+                <c:pt idx="0">
+                  <c:v>fair</c:v>
+                </c:pt>
+                <c:pt idx="1">
+                  <c:v>unfair</c:v>
+                </c:pt>
+              </c:strCache>
+            </c:strRef>
+          </c:cat>
           <c:val>
             <c:numRef>
-              <c:f>proposedSizeFraming_percent!$M$10:$M$19</c:f>
+              <c:f>fairFraming_percent!$F$15:$G$15</c:f>
               <c:numCache>
                 <c:formatCode>General</c:formatCode>
-                <c:ptCount val="10"/>
+                <c:ptCount val="2"/>
                 <c:pt idx="0">
-                  <c:v>0.82142857142857095</c:v>
+                  <c:v>0.941666666666667</c:v>
                 </c:pt>
                 <c:pt idx="1">
-                  <c:v>0.91666666666666696</c:v>
-                </c:pt>
-                <c:pt idx="2">
-                  <c:v>0.875</c:v>
-                </c:pt>
-                <c:pt idx="3">
-                  <c:v>0.91666666666666696</c:v>
-                </c:pt>
-                <c:pt idx="4">
-                  <c:v>0.95833333333333304</c:v>
-                </c:pt>
-                <c:pt idx="5">
-                  <c:v>0.90277777777777801</c:v>
-                </c:pt>
-                <c:pt idx="6">
-                  <c:v>0.95833333333333304</c:v>
-                </c:pt>
-                <c:pt idx="7">
-                  <c:v>0.83333333333333304</c:v>
-                </c:pt>
-                <c:pt idx="9">
-                  <c:v>1</c:v>
+                  <c:v>0.873015873015873</c:v>
                 </c:pt>
               </c:numCache>
             </c:numRef>
           </c:val>
-          <c:extLst>
-            <c:ext xmlns:c16="http://schemas.microsoft.com/office/drawing/2014/chart" uri="{C3380CC4-5D6E-409C-BE32-E72D297353CC}">
-              <c16:uniqueId val="{00000001-BAD6-45D7-A7D0-53E72A786109}"/>
-            </c:ext>
-          </c:extLst>
         </c:ser>
         <c:ser>
           <c:idx val="2"/>
           <c:order val="2"/>
           <c:tx>
             <c:strRef>
-              <c:f>proposedSizeFraming_percent!$N$9</c:f>
+              <c:f>fairFraming_percent!$E$16</c:f>
               <c:strCache>
                 <c:ptCount val="1"/>
                 <c:pt idx="0">
@@ -8569,44 +9495,35 @@
               <a:effectLst/>
             </c:spPr>
           </c:errBars>
+          <c:cat>
+            <c:strRef>
+              <c:f>fairFraming_percent!$F$13:$G$13</c:f>
+              <c:strCache>
+                <c:ptCount val="2"/>
+                <c:pt idx="0">
+                  <c:v>fair</c:v>
+                </c:pt>
+                <c:pt idx="1">
+                  <c:v>unfair</c:v>
+                </c:pt>
+              </c:strCache>
+            </c:strRef>
+          </c:cat>
           <c:val>
             <c:numRef>
-              <c:f>proposedSizeFraming_percent!$N$10:$N$19</c:f>
+              <c:f>fairFraming_percent!$F$16:$G$16</c:f>
               <c:numCache>
                 <c:formatCode>General</c:formatCode>
-                <c:ptCount val="10"/>
+                <c:ptCount val="2"/>
                 <c:pt idx="0">
-                  <c:v>0.29166666666666702</c:v>
+                  <c:v>0.683333333333333</c:v>
                 </c:pt>
                 <c:pt idx="1">
-                  <c:v>0.32638888888888901</c:v>
-                </c:pt>
-                <c:pt idx="2">
-                  <c:v>0.57499999999999996</c:v>
-                </c:pt>
-                <c:pt idx="3">
-                  <c:v>0.45833333333333298</c:v>
-                </c:pt>
-                <c:pt idx="4">
-                  <c:v>0.66666666666666696</c:v>
-                </c:pt>
-                <c:pt idx="5">
-                  <c:v>0.625</c:v>
-                </c:pt>
-                <c:pt idx="7">
-                  <c:v>0.66666666666666696</c:v>
-                </c:pt>
-                <c:pt idx="8">
-                  <c:v>0.625</c:v>
+                  <c:v>0.400793650793651</c:v>
                 </c:pt>
               </c:numCache>
             </c:numRef>
           </c:val>
-          <c:extLst>
-            <c:ext xmlns:c16="http://schemas.microsoft.com/office/drawing/2014/chart" uri="{C3380CC4-5D6E-409C-BE32-E72D297353CC}">
-              <c16:uniqueId val="{00000002-BAD6-45D7-A7D0-53E72A786109}"/>
-            </c:ext>
-          </c:extLst>
         </c:ser>
         <c:dLbls>
           <c:showLegendKey val="0"/>
@@ -8618,88 +9535,17 @@
         </c:dLbls>
         <c:gapWidth val="219"/>
         <c:overlap val="-27"/>
-        <c:axId val="-1492056192"/>
-        <c:axId val="-1400298064"/>
+        <c:axId val="-1044746528"/>
+        <c:axId val="-1044743696"/>
       </c:barChart>
       <c:catAx>
-        <c:axId val="-1492056192"/>
+        <c:axId val="-1044746528"/>
         <c:scaling>
           <c:orientation val="minMax"/>
         </c:scaling>
         <c:delete val="0"/>
         <c:axPos val="b"/>
-        <c:title>
-          <c:tx>
-            <c:rich>
-              <a:bodyPr rot="0" spcFirstLastPara="1" vertOverflow="ellipsis" vert="horz" wrap="square" anchor="ctr" anchorCtr="1"/>
-              <a:lstStyle/>
-              <a:p>
-                <a:pPr>
-                  <a:defRPr sz="1000" b="0" i="0" u="none" strike="noStrike" kern="1200" baseline="0">
-                    <a:solidFill>
-                      <a:schemeClr val="tx1">
-                        <a:lumMod val="65000"/>
-                        <a:lumOff val="35000"/>
-                      </a:schemeClr>
-                    </a:solidFill>
-                    <a:latin typeface="+mn-lt"/>
-                    <a:ea typeface="+mn-ea"/>
-                    <a:cs typeface="+mn-cs"/>
-                  </a:defRPr>
-                </a:pPr>
-                <a:r>
-                  <a:rPr lang="en-US" altLang="zh-CN"/>
-                  <a:t>Player</a:t>
-                </a:r>
-                <a:r>
-                  <a:rPr lang="zh-CN" altLang="en-US"/>
-                  <a:t> </a:t>
-                </a:r>
-                <a:r>
-                  <a:rPr lang="en-US" altLang="zh-CN"/>
-                  <a:t>proposed</a:t>
-                </a:r>
-                <a:r>
-                  <a:rPr lang="zh-CN" altLang="en-US"/>
-                  <a:t> </a:t>
-                </a:r>
-                <a:r>
-                  <a:rPr lang="en-US" altLang="zh-CN"/>
-                  <a:t>amount</a:t>
-                </a:r>
-                <a:endParaRPr lang="en-US"/>
-              </a:p>
-            </c:rich>
-          </c:tx>
-          <c:overlay val="0"/>
-          <c:spPr>
-            <a:noFill/>
-            <a:ln>
-              <a:noFill/>
-            </a:ln>
-            <a:effectLst/>
-          </c:spPr>
-          <c:txPr>
-            <a:bodyPr rot="0" spcFirstLastPara="1" vertOverflow="ellipsis" vert="horz" wrap="square" anchor="ctr" anchorCtr="1"/>
-            <a:lstStyle/>
-            <a:p>
-              <a:pPr>
-                <a:defRPr sz="1000" b="0" i="0" u="none" strike="noStrike" kern="1200" baseline="0">
-                  <a:solidFill>
-                    <a:schemeClr val="tx1">
-                      <a:lumMod val="65000"/>
-                      <a:lumOff val="35000"/>
-                    </a:schemeClr>
-                  </a:solidFill>
-                  <a:latin typeface="+mn-lt"/>
-                  <a:ea typeface="+mn-ea"/>
-                  <a:cs typeface="+mn-cs"/>
-                </a:defRPr>
-              </a:pPr>
-              <a:endParaRPr lang="en-US"/>
-            </a:p>
-          </c:txPr>
-        </c:title>
+        <c:numFmt formatCode="General" sourceLinked="1"/>
         <c:majorTickMark val="none"/>
         <c:minorTickMark val="none"/>
         <c:tickLblPos val="nextTo"/>
@@ -8736,7 +9582,7 @@
             <a:endParaRPr lang="en-US"/>
           </a:p>
         </c:txPr>
-        <c:crossAx val="-1400298064"/>
+        <c:crossAx val="-1044743696"/>
         <c:crosses val="autoZero"/>
         <c:auto val="1"/>
         <c:lblAlgn val="ctr"/>
@@ -8744,10 +9590,10 @@
         <c:noMultiLvlLbl val="0"/>
       </c:catAx>
       <c:valAx>
-        <c:axId val="-1400298064"/>
+        <c:axId val="-1044743696"/>
         <c:scaling>
           <c:orientation val="minMax"/>
-          <c:max val="1"/>
+          <c:max val="1.0"/>
         </c:scaling>
         <c:delete val="0"/>
         <c:axPos val="l"/>
@@ -8786,15 +9632,7 @@
                 </a:pPr>
                 <a:r>
                   <a:rPr lang="en-US" altLang="zh-CN"/>
-                  <a:t>Acceptance</a:t>
-                </a:r>
-                <a:r>
-                  <a:rPr lang="zh-CN" altLang="en-US" baseline="0"/>
-                  <a:t> </a:t>
-                </a:r>
-                <a:r>
-                  <a:rPr lang="en-US" altLang="zh-CN" baseline="0"/>
-                  <a:t>rate</a:t>
+                  <a:t>Acceptance rate</a:t>
                 </a:r>
                 <a:endParaRPr lang="en-US"/>
               </a:p>
@@ -8829,7 +9667,6 @@
             </a:p>
           </c:txPr>
         </c:title>
-        <c:numFmt formatCode="General" sourceLinked="1"/>
         <c:majorTickMark val="none"/>
         <c:minorTickMark val="none"/>
         <c:tickLblPos val="nextTo"/>
@@ -8860,7 +9697,7 @@
             <a:endParaRPr lang="en-US"/>
           </a:p>
         </c:txPr>
-        <c:crossAx val="-1492056192"/>
+        <c:crossAx val="-1044746528"/>
         <c:crosses val="autoZero"/>
         <c:crossBetween val="between"/>
       </c:valAx>
@@ -8939,6 +9776,46 @@
 </file>
 
 <file path=word/charts/colors1.xml><?xml version="1.0" encoding="utf-8"?>
+<cs:colorStyle xmlns:cs="http://schemas.microsoft.com/office/drawing/2012/chartStyle" xmlns:a="http://schemas.openxmlformats.org/drawingml/2006/main" meth="cycle" id="10">
+  <a:schemeClr val="accent1"/>
+  <a:schemeClr val="accent2"/>
+  <a:schemeClr val="accent3"/>
+  <a:schemeClr val="accent4"/>
+  <a:schemeClr val="accent5"/>
+  <a:schemeClr val="accent6"/>
+  <cs:variation/>
+  <cs:variation>
+    <a:lumMod val="60000"/>
+  </cs:variation>
+  <cs:variation>
+    <a:lumMod val="80000"/>
+    <a:lumOff val="20000"/>
+  </cs:variation>
+  <cs:variation>
+    <a:lumMod val="80000"/>
+  </cs:variation>
+  <cs:variation>
+    <a:lumMod val="60000"/>
+    <a:lumOff val="40000"/>
+  </cs:variation>
+  <cs:variation>
+    <a:lumMod val="50000"/>
+  </cs:variation>
+  <cs:variation>
+    <a:lumMod val="70000"/>
+    <a:lumOff val="30000"/>
+  </cs:variation>
+  <cs:variation>
+    <a:lumMod val="70000"/>
+  </cs:variation>
+  <cs:variation>
+    <a:lumMod val="50000"/>
+    <a:lumOff val="50000"/>
+  </cs:variation>
+</cs:colorStyle>
+</file>
+
+<file path=word/charts/colors10.xml><?xml version="1.0" encoding="utf-8"?>
 <cs:colorStyle xmlns:cs="http://schemas.microsoft.com/office/drawing/2012/chartStyle" xmlns:a="http://schemas.openxmlformats.org/drawingml/2006/main" meth="cycle" id="10">
   <a:schemeClr val="accent1"/>
   <a:schemeClr val="accent2"/>
@@ -9801,6 +10678,509 @@
 </cs:chartStyle>
 </file>
 
+<file path=word/charts/style10.xml><?xml version="1.0" encoding="utf-8"?>
+<cs:chartStyle xmlns:cs="http://schemas.microsoft.com/office/drawing/2012/chartStyle" xmlns:a="http://schemas.openxmlformats.org/drawingml/2006/main" id="201">
+  <cs:axisTitle>
+    <cs:lnRef idx="0"/>
+    <cs:fillRef idx="0"/>
+    <cs:effectRef idx="0"/>
+    <cs:fontRef idx="minor">
+      <a:schemeClr val="tx1">
+        <a:lumMod val="65000"/>
+        <a:lumOff val="35000"/>
+      </a:schemeClr>
+    </cs:fontRef>
+    <cs:defRPr sz="1000" kern="1200"/>
+  </cs:axisTitle>
+  <cs:categoryAxis>
+    <cs:lnRef idx="0"/>
+    <cs:fillRef idx="0"/>
+    <cs:effectRef idx="0"/>
+    <cs:fontRef idx="minor">
+      <a:schemeClr val="tx1">
+        <a:lumMod val="65000"/>
+        <a:lumOff val="35000"/>
+      </a:schemeClr>
+    </cs:fontRef>
+    <cs:spPr>
+      <a:ln w="9525" cap="flat" cmpd="sng" algn="ctr">
+        <a:solidFill>
+          <a:schemeClr val="tx1">
+            <a:lumMod val="15000"/>
+            <a:lumOff val="85000"/>
+          </a:schemeClr>
+        </a:solidFill>
+        <a:round/>
+      </a:ln>
+    </cs:spPr>
+    <cs:defRPr sz="900" kern="1200"/>
+  </cs:categoryAxis>
+  <cs:chartArea mods="allowNoFillOverride allowNoLineOverride">
+    <cs:lnRef idx="0"/>
+    <cs:fillRef idx="0"/>
+    <cs:effectRef idx="0"/>
+    <cs:fontRef idx="minor">
+      <a:schemeClr val="tx1"/>
+    </cs:fontRef>
+    <cs:spPr>
+      <a:solidFill>
+        <a:schemeClr val="bg1"/>
+      </a:solidFill>
+      <a:ln w="9525" cap="flat" cmpd="sng" algn="ctr">
+        <a:solidFill>
+          <a:schemeClr val="tx1">
+            <a:lumMod val="15000"/>
+            <a:lumOff val="85000"/>
+          </a:schemeClr>
+        </a:solidFill>
+        <a:round/>
+      </a:ln>
+    </cs:spPr>
+    <cs:defRPr sz="1000" kern="1200"/>
+  </cs:chartArea>
+  <cs:dataLabel>
+    <cs:lnRef idx="0"/>
+    <cs:fillRef idx="0"/>
+    <cs:effectRef idx="0"/>
+    <cs:fontRef idx="minor">
+      <a:schemeClr val="tx1">
+        <a:lumMod val="75000"/>
+        <a:lumOff val="25000"/>
+      </a:schemeClr>
+    </cs:fontRef>
+    <cs:defRPr sz="900" kern="1200"/>
+  </cs:dataLabel>
+  <cs:dataLabelCallout>
+    <cs:lnRef idx="0"/>
+    <cs:fillRef idx="0"/>
+    <cs:effectRef idx="0"/>
+    <cs:fontRef idx="minor">
+      <a:schemeClr val="dk1">
+        <a:lumMod val="65000"/>
+        <a:lumOff val="35000"/>
+      </a:schemeClr>
+    </cs:fontRef>
+    <cs:spPr>
+      <a:solidFill>
+        <a:schemeClr val="lt1"/>
+      </a:solidFill>
+      <a:ln>
+        <a:solidFill>
+          <a:schemeClr val="dk1">
+            <a:lumMod val="25000"/>
+            <a:lumOff val="75000"/>
+          </a:schemeClr>
+        </a:solidFill>
+      </a:ln>
+    </cs:spPr>
+    <cs:defRPr sz="900" kern="1200"/>
+    <cs:bodyPr rot="0" spcFirstLastPara="1" vertOverflow="clip" horzOverflow="clip" vert="horz" wrap="square" lIns="36576" tIns="18288" rIns="36576" bIns="18288" anchor="ctr" anchorCtr="1">
+      <a:spAutoFit/>
+    </cs:bodyPr>
+  </cs:dataLabelCallout>
+  <cs:dataPoint>
+    <cs:lnRef idx="0"/>
+    <cs:fillRef idx="1">
+      <cs:styleClr val="auto"/>
+    </cs:fillRef>
+    <cs:effectRef idx="0"/>
+    <cs:fontRef idx="minor">
+      <a:schemeClr val="tx1"/>
+    </cs:fontRef>
+  </cs:dataPoint>
+  <cs:dataPoint3D>
+    <cs:lnRef idx="0"/>
+    <cs:fillRef idx="1">
+      <cs:styleClr val="auto"/>
+    </cs:fillRef>
+    <cs:effectRef idx="0"/>
+    <cs:fontRef idx="minor">
+      <a:schemeClr val="tx1"/>
+    </cs:fontRef>
+  </cs:dataPoint3D>
+  <cs:dataPointLine>
+    <cs:lnRef idx="0">
+      <cs:styleClr val="auto"/>
+    </cs:lnRef>
+    <cs:fillRef idx="1"/>
+    <cs:effectRef idx="0"/>
+    <cs:fontRef idx="minor">
+      <a:schemeClr val="tx1"/>
+    </cs:fontRef>
+    <cs:spPr>
+      <a:ln w="28575" cap="rnd">
+        <a:solidFill>
+          <a:schemeClr val="phClr"/>
+        </a:solidFill>
+        <a:round/>
+      </a:ln>
+    </cs:spPr>
+  </cs:dataPointLine>
+  <cs:dataPointMarker>
+    <cs:lnRef idx="0">
+      <cs:styleClr val="auto"/>
+    </cs:lnRef>
+    <cs:fillRef idx="1">
+      <cs:styleClr val="auto"/>
+    </cs:fillRef>
+    <cs:effectRef idx="0"/>
+    <cs:fontRef idx="minor">
+      <a:schemeClr val="tx1"/>
+    </cs:fontRef>
+    <cs:spPr>
+      <a:ln w="9525">
+        <a:solidFill>
+          <a:schemeClr val="phClr"/>
+        </a:solidFill>
+      </a:ln>
+    </cs:spPr>
+  </cs:dataPointMarker>
+  <cs:dataPointMarkerLayout symbol="circle" size="5"/>
+  <cs:dataPointWireframe>
+    <cs:lnRef idx="0">
+      <cs:styleClr val="auto"/>
+    </cs:lnRef>
+    <cs:fillRef idx="1"/>
+    <cs:effectRef idx="0"/>
+    <cs:fontRef idx="minor">
+      <a:schemeClr val="tx1"/>
+    </cs:fontRef>
+    <cs:spPr>
+      <a:ln w="9525" cap="rnd">
+        <a:solidFill>
+          <a:schemeClr val="phClr"/>
+        </a:solidFill>
+        <a:round/>
+      </a:ln>
+    </cs:spPr>
+  </cs:dataPointWireframe>
+  <cs:dataTable>
+    <cs:lnRef idx="0"/>
+    <cs:fillRef idx="0"/>
+    <cs:effectRef idx="0"/>
+    <cs:fontRef idx="minor">
+      <a:schemeClr val="tx1">
+        <a:lumMod val="65000"/>
+        <a:lumOff val="35000"/>
+      </a:schemeClr>
+    </cs:fontRef>
+    <cs:spPr>
+      <a:noFill/>
+      <a:ln w="9525" cap="flat" cmpd="sng" algn="ctr">
+        <a:solidFill>
+          <a:schemeClr val="tx1">
+            <a:lumMod val="15000"/>
+            <a:lumOff val="85000"/>
+          </a:schemeClr>
+        </a:solidFill>
+        <a:round/>
+      </a:ln>
+    </cs:spPr>
+    <cs:defRPr sz="900" kern="1200"/>
+  </cs:dataTable>
+  <cs:downBar>
+    <cs:lnRef idx="0"/>
+    <cs:fillRef idx="0"/>
+    <cs:effectRef idx="0"/>
+    <cs:fontRef idx="minor">
+      <a:schemeClr val="dk1"/>
+    </cs:fontRef>
+    <cs:spPr>
+      <a:solidFill>
+        <a:schemeClr val="dk1">
+          <a:lumMod val="65000"/>
+          <a:lumOff val="35000"/>
+        </a:schemeClr>
+      </a:solidFill>
+      <a:ln w="9525">
+        <a:solidFill>
+          <a:schemeClr val="tx1">
+            <a:lumMod val="65000"/>
+            <a:lumOff val="35000"/>
+          </a:schemeClr>
+        </a:solidFill>
+      </a:ln>
+    </cs:spPr>
+  </cs:downBar>
+  <cs:dropLine>
+    <cs:lnRef idx="0"/>
+    <cs:fillRef idx="0"/>
+    <cs:effectRef idx="0"/>
+    <cs:fontRef idx="minor">
+      <a:schemeClr val="tx1"/>
+    </cs:fontRef>
+    <cs:spPr>
+      <a:ln w="9525" cap="flat" cmpd="sng" algn="ctr">
+        <a:solidFill>
+          <a:schemeClr val="tx1">
+            <a:lumMod val="35000"/>
+            <a:lumOff val="65000"/>
+          </a:schemeClr>
+        </a:solidFill>
+        <a:round/>
+      </a:ln>
+    </cs:spPr>
+  </cs:dropLine>
+  <cs:errorBar>
+    <cs:lnRef idx="0"/>
+    <cs:fillRef idx="0"/>
+    <cs:effectRef idx="0"/>
+    <cs:fontRef idx="minor">
+      <a:schemeClr val="tx1"/>
+    </cs:fontRef>
+    <cs:spPr>
+      <a:ln w="9525" cap="flat" cmpd="sng" algn="ctr">
+        <a:solidFill>
+          <a:schemeClr val="tx1">
+            <a:lumMod val="65000"/>
+            <a:lumOff val="35000"/>
+          </a:schemeClr>
+        </a:solidFill>
+        <a:round/>
+      </a:ln>
+    </cs:spPr>
+  </cs:errorBar>
+  <cs:floor>
+    <cs:lnRef idx="0"/>
+    <cs:fillRef idx="0"/>
+    <cs:effectRef idx="0"/>
+    <cs:fontRef idx="minor">
+      <a:schemeClr val="tx1"/>
+    </cs:fontRef>
+    <cs:spPr>
+      <a:noFill/>
+      <a:ln>
+        <a:noFill/>
+      </a:ln>
+    </cs:spPr>
+  </cs:floor>
+  <cs:gridlineMajor>
+    <cs:lnRef idx="0"/>
+    <cs:fillRef idx="0"/>
+    <cs:effectRef idx="0"/>
+    <cs:fontRef idx="minor">
+      <a:schemeClr val="tx1"/>
+    </cs:fontRef>
+    <cs:spPr>
+      <a:ln w="9525" cap="flat" cmpd="sng" algn="ctr">
+        <a:solidFill>
+          <a:schemeClr val="tx1">
+            <a:lumMod val="15000"/>
+            <a:lumOff val="85000"/>
+          </a:schemeClr>
+        </a:solidFill>
+        <a:round/>
+      </a:ln>
+    </cs:spPr>
+  </cs:gridlineMajor>
+  <cs:gridlineMinor>
+    <cs:lnRef idx="0"/>
+    <cs:fillRef idx="0"/>
+    <cs:effectRef idx="0"/>
+    <cs:fontRef idx="minor">
+      <a:schemeClr val="tx1"/>
+    </cs:fontRef>
+    <cs:spPr>
+      <a:ln w="9525" cap="flat" cmpd="sng" algn="ctr">
+        <a:solidFill>
+          <a:schemeClr val="tx1">
+            <a:lumMod val="5000"/>
+            <a:lumOff val="95000"/>
+          </a:schemeClr>
+        </a:solidFill>
+        <a:round/>
+      </a:ln>
+    </cs:spPr>
+  </cs:gridlineMinor>
+  <cs:hiLoLine>
+    <cs:lnRef idx="0"/>
+    <cs:fillRef idx="0"/>
+    <cs:effectRef idx="0"/>
+    <cs:fontRef idx="minor">
+      <a:schemeClr val="tx1"/>
+    </cs:fontRef>
+    <cs:spPr>
+      <a:ln w="9525" cap="flat" cmpd="sng" algn="ctr">
+        <a:solidFill>
+          <a:schemeClr val="tx1">
+            <a:lumMod val="75000"/>
+            <a:lumOff val="25000"/>
+          </a:schemeClr>
+        </a:solidFill>
+        <a:round/>
+      </a:ln>
+    </cs:spPr>
+  </cs:hiLoLine>
+  <cs:leaderLine>
+    <cs:lnRef idx="0"/>
+    <cs:fillRef idx="0"/>
+    <cs:effectRef idx="0"/>
+    <cs:fontRef idx="minor">
+      <a:schemeClr val="tx1"/>
+    </cs:fontRef>
+    <cs:spPr>
+      <a:ln w="9525" cap="flat" cmpd="sng" algn="ctr">
+        <a:solidFill>
+          <a:schemeClr val="tx1">
+            <a:lumMod val="35000"/>
+            <a:lumOff val="65000"/>
+          </a:schemeClr>
+        </a:solidFill>
+        <a:round/>
+      </a:ln>
+    </cs:spPr>
+  </cs:leaderLine>
+  <cs:legend>
+    <cs:lnRef idx="0"/>
+    <cs:fillRef idx="0"/>
+    <cs:effectRef idx="0"/>
+    <cs:fontRef idx="minor">
+      <a:schemeClr val="tx1">
+        <a:lumMod val="65000"/>
+        <a:lumOff val="35000"/>
+      </a:schemeClr>
+    </cs:fontRef>
+    <cs:defRPr sz="900" kern="1200"/>
+  </cs:legend>
+  <cs:plotArea mods="allowNoFillOverride allowNoLineOverride">
+    <cs:lnRef idx="0"/>
+    <cs:fillRef idx="0"/>
+    <cs:effectRef idx="0"/>
+    <cs:fontRef idx="minor">
+      <a:schemeClr val="tx1"/>
+    </cs:fontRef>
+  </cs:plotArea>
+  <cs:plotArea3D mods="allowNoFillOverride allowNoLineOverride">
+    <cs:lnRef idx="0"/>
+    <cs:fillRef idx="0"/>
+    <cs:effectRef idx="0"/>
+    <cs:fontRef idx="minor">
+      <a:schemeClr val="tx1"/>
+    </cs:fontRef>
+  </cs:plotArea3D>
+  <cs:seriesAxis>
+    <cs:lnRef idx="0"/>
+    <cs:fillRef idx="0"/>
+    <cs:effectRef idx="0"/>
+    <cs:fontRef idx="minor">
+      <a:schemeClr val="tx1">
+        <a:lumMod val="65000"/>
+        <a:lumOff val="35000"/>
+      </a:schemeClr>
+    </cs:fontRef>
+    <cs:defRPr sz="900" kern="1200"/>
+  </cs:seriesAxis>
+  <cs:seriesLine>
+    <cs:lnRef idx="0"/>
+    <cs:fillRef idx="0"/>
+    <cs:effectRef idx="0"/>
+    <cs:fontRef idx="minor">
+      <a:schemeClr val="tx1"/>
+    </cs:fontRef>
+    <cs:spPr>
+      <a:ln w="9525" cap="flat" cmpd="sng" algn="ctr">
+        <a:solidFill>
+          <a:schemeClr val="tx1">
+            <a:lumMod val="35000"/>
+            <a:lumOff val="65000"/>
+          </a:schemeClr>
+        </a:solidFill>
+        <a:round/>
+      </a:ln>
+    </cs:spPr>
+  </cs:seriesLine>
+  <cs:title>
+    <cs:lnRef idx="0"/>
+    <cs:fillRef idx="0"/>
+    <cs:effectRef idx="0"/>
+    <cs:fontRef idx="minor">
+      <a:schemeClr val="tx1">
+        <a:lumMod val="65000"/>
+        <a:lumOff val="35000"/>
+      </a:schemeClr>
+    </cs:fontRef>
+    <cs:defRPr sz="1400" b="0" kern="1200" spc="0" baseline="0"/>
+  </cs:title>
+  <cs:trendline>
+    <cs:lnRef idx="0">
+      <cs:styleClr val="auto"/>
+    </cs:lnRef>
+    <cs:fillRef idx="0"/>
+    <cs:effectRef idx="0"/>
+    <cs:fontRef idx="minor">
+      <a:schemeClr val="tx1"/>
+    </cs:fontRef>
+    <cs:spPr>
+      <a:ln w="19050" cap="rnd">
+        <a:solidFill>
+          <a:schemeClr val="phClr"/>
+        </a:solidFill>
+        <a:prstDash val="sysDot"/>
+      </a:ln>
+    </cs:spPr>
+  </cs:trendline>
+  <cs:trendlineLabel>
+    <cs:lnRef idx="0"/>
+    <cs:fillRef idx="0"/>
+    <cs:effectRef idx="0"/>
+    <cs:fontRef idx="minor">
+      <a:schemeClr val="tx1">
+        <a:lumMod val="65000"/>
+        <a:lumOff val="35000"/>
+      </a:schemeClr>
+    </cs:fontRef>
+    <cs:defRPr sz="900" kern="1200"/>
+  </cs:trendlineLabel>
+  <cs:upBar>
+    <cs:lnRef idx="0"/>
+    <cs:fillRef idx="0"/>
+    <cs:effectRef idx="0"/>
+    <cs:fontRef idx="minor">
+      <a:schemeClr val="dk1"/>
+    </cs:fontRef>
+    <cs:spPr>
+      <a:solidFill>
+        <a:schemeClr val="lt1"/>
+      </a:solidFill>
+      <a:ln w="9525">
+        <a:solidFill>
+          <a:schemeClr val="tx1">
+            <a:lumMod val="15000"/>
+            <a:lumOff val="85000"/>
+          </a:schemeClr>
+        </a:solidFill>
+      </a:ln>
+    </cs:spPr>
+  </cs:upBar>
+  <cs:valueAxis>
+    <cs:lnRef idx="0"/>
+    <cs:fillRef idx="0"/>
+    <cs:effectRef idx="0"/>
+    <cs:fontRef idx="minor">
+      <a:schemeClr val="tx1">
+        <a:lumMod val="65000"/>
+        <a:lumOff val="35000"/>
+      </a:schemeClr>
+    </cs:fontRef>
+    <cs:defRPr sz="900" kern="1200"/>
+  </cs:valueAxis>
+  <cs:wall>
+    <cs:lnRef idx="0"/>
+    <cs:fillRef idx="0"/>
+    <cs:effectRef idx="0"/>
+    <cs:fontRef idx="minor">
+      <a:schemeClr val="tx1"/>
+    </cs:fontRef>
+    <cs:spPr>
+      <a:noFill/>
+      <a:ln>
+        <a:noFill/>
+      </a:ln>
+    </cs:spPr>
+  </cs:wall>
+</cs:chartStyle>
+</file>
+
 <file path=word/charts/style2.xml><?xml version="1.0" encoding="utf-8"?>
 <cs:chartStyle xmlns:cs="http://schemas.microsoft.com/office/drawing/2012/chartStyle" xmlns:a="http://schemas.openxmlformats.org/drawingml/2006/main" id="201">
   <cs:axisTitle>
